--- a/accounting.docx
+++ b/accounting.docx
@@ -1,6 +1,6 @@
 
 <file path=word/document.xml><?xml version="1.0" encoding="utf-8"?>
-<w:document xmlns:wpc="http://schemas.microsoft.com/office/word/2010/wordprocessingCanvas" xmlns:cx="http://schemas.microsoft.com/office/drawing/2014/chartex" xmlns:cx1="http://schemas.microsoft.com/office/drawing/2015/9/8/chartex" xmlns:cx2="http://schemas.microsoft.com/office/drawing/2015/10/21/chartex" xmlns:cx3="http://schemas.microsoft.com/office/drawing/2016/5/9/chartex" xmlns:cx4="http://schemas.microsoft.com/office/drawing/2016/5/10/chartex" xmlns:cx5="http://schemas.microsoft.com/office/drawing/2016/5/11/chartex" xmlns:cx6="http://schemas.microsoft.com/office/drawing/2016/5/12/chartex" xmlns:cx7="http://schemas.microsoft.com/office/drawing/2016/5/13/chartex" xmlns:cx8="http://schemas.microsoft.com/office/drawing/2016/5/14/chartex" xmlns:mc="http://schemas.openxmlformats.org/markup-compatibility/2006" xmlns:aink="http://schemas.microsoft.com/office/drawing/2016/ink" xmlns:am3d="http://schemas.microsoft.com/office/drawing/2017/model3d" xmlns:o="urn:schemas-microsoft-com:office:office" xmlns:r="http://schemas.openxmlformats.org/officeDocument/2006/relationships" xmlns:m="http://schemas.openxmlformats.org/officeDocument/2006/math" xmlns:v="urn:schemas-microsoft-com:vml" xmlns:wp14="http://schemas.microsoft.com/office/word/2010/wordprocessingDrawing" xmlns:wp="http://schemas.openxmlformats.org/drawingml/2006/wordprocessingDrawing" xmlns:w10="urn:schemas-microsoft-com:office:word" xmlns:w="http://schemas.openxmlformats.org/wordprocessingml/2006/main" xmlns:w14="http://schemas.microsoft.com/office/word/2010/wordml" xmlns:w15="http://schemas.microsoft.com/office/word/2012/wordml" xmlns:w16cid="http://schemas.microsoft.com/office/word/2016/wordml/cid" xmlns:w16se="http://schemas.microsoft.com/office/word/2015/wordml/symex" xmlns:wpg="http://schemas.microsoft.com/office/word/2010/wordprocessingGroup" xmlns:wpi="http://schemas.microsoft.com/office/word/2010/wordprocessingInk" xmlns:wne="http://schemas.microsoft.com/office/word/2006/wordml" xmlns:wps="http://schemas.microsoft.com/office/word/2010/wordprocessingShape" mc:Ignorable="w14 w15 w16se w16cid wp14">
+<w:document xmlns:wpc="http://schemas.microsoft.com/office/word/2010/wordprocessingCanvas" xmlns:mc="http://schemas.openxmlformats.org/markup-compatibility/2006" xmlns:o="urn:schemas-microsoft-com:office:office" xmlns:r="http://schemas.openxmlformats.org/officeDocument/2006/relationships" xmlns:m="http://schemas.openxmlformats.org/officeDocument/2006/math" xmlns:v="urn:schemas-microsoft-com:vml" xmlns:wp14="http://schemas.microsoft.com/office/word/2010/wordprocessingDrawing" xmlns:wp="http://schemas.openxmlformats.org/drawingml/2006/wordprocessingDrawing" xmlns:w10="urn:schemas-microsoft-com:office:word" xmlns:w="http://schemas.openxmlformats.org/wordprocessingml/2006/main" xmlns:w14="http://schemas.microsoft.com/office/word/2010/wordml" xmlns:w15="http://schemas.microsoft.com/office/word/2012/wordml" xmlns:wpg="http://schemas.microsoft.com/office/word/2010/wordprocessingGroup" xmlns:wpi="http://schemas.microsoft.com/office/word/2010/wordprocessingInk" xmlns:wne="http://schemas.microsoft.com/office/word/2006/wordml" xmlns:wps="http://schemas.microsoft.com/office/word/2010/wordprocessingShape" mc:Ignorable="w14 w15 wp14">
   <w:body>
     <w:p>
       <w:pPr>
@@ -103,7 +103,7 @@
     </w:p>
     <w:tbl>
       <w:tblPr>
-        <w:tblStyle w:val="TableGrid"/>
+        <w:tblStyle w:val="a4"/>
         <w:bidiVisual/>
         <w:tblW w:w="10207" w:type="dxa"/>
         <w:tblInd w:w="-177" w:type="dxa"/>
@@ -522,7 +522,7 @@
           </w:tcPr>
           <w:p>
             <w:pPr>
-              <w:pStyle w:val="ListParagraph"/>
+              <w:pStyle w:val="a5"/>
               <w:numPr>
                 <w:ilvl w:val="0"/>
                 <w:numId w:val="1"/>
@@ -548,7 +548,33 @@
                 <w:rtl/>
                 <w:lang w:bidi="ar-EG"/>
               </w:rPr>
-              <w:t>اسم الطالب (رباعى، باللغة العربية):</w:t>
+              <w:t>اسم الطالب (</w:t>
+            </w:r>
+            <w:proofErr w:type="spellStart"/>
+            <w:r>
+              <w:rPr>
+                <w:rFonts w:ascii="Simplified Arabic" w:hAnsi="Simplified Arabic" w:cs="Simplified Arabic"/>
+                <w:b/>
+                <w:bCs/>
+                <w:sz w:val="28"/>
+                <w:szCs w:val="28"/>
+                <w:rtl/>
+                <w:lang w:bidi="ar-EG"/>
+              </w:rPr>
+              <w:t>رباعى</w:t>
+            </w:r>
+            <w:proofErr w:type="spellEnd"/>
+            <w:r>
+              <w:rPr>
+                <w:rFonts w:ascii="Simplified Arabic" w:hAnsi="Simplified Arabic" w:cs="Simplified Arabic"/>
+                <w:b/>
+                <w:bCs/>
+                <w:sz w:val="28"/>
+                <w:szCs w:val="28"/>
+                <w:rtl/>
+                <w:lang w:bidi="ar-EG"/>
+              </w:rPr>
+              <w:t>، باللغة العربية):</w:t>
             </w:r>
             <w:r>
               <w:rPr>
@@ -700,7 +726,7 @@
           </w:tcPr>
           <w:p>
             <w:pPr>
-              <w:pStyle w:val="ListParagraph"/>
+              <w:pStyle w:val="a5"/>
               <w:numPr>
                 <w:ilvl w:val="0"/>
                 <w:numId w:val="1"/>
@@ -869,8 +895,8 @@
           </w:tcPr>
           <w:tbl>
             <w:tblPr>
-              <w:tblStyle w:val="TableGrid"/>
-              <w:tblpPr w:leftFromText="180" w:rightFromText="180" w:vertAnchor="text" w:horzAnchor="page" w:tblpX="1186" w:tblpY="-139"/>
+              <w:tblStyle w:val="a4"/>
+              <w:tblpPr w:leftFromText="180" w:rightFromText="180" w:vertAnchor="text" w:horzAnchor="page" w:tblpX="960" w:tblpY="-139"/>
               <w:tblOverlap w:val="never"/>
               <w:bidiVisual/>
               <w:tblW w:w="0" w:type="auto"/>
@@ -1194,7 +1220,7 @@
           </w:tbl>
           <w:p>
             <w:pPr>
-              <w:pStyle w:val="ListParagraph"/>
+              <w:pStyle w:val="a5"/>
               <w:numPr>
                 <w:ilvl w:val="0"/>
                 <w:numId w:val="1"/>
@@ -1220,11 +1246,13 @@
                 <w:rtl/>
                 <w:lang w:bidi="ar-EG"/>
               </w:rPr>
-              <w:t>الرقم القومــى:</w:t>
-            </w:r>
-            <w:r>
-              <w:rPr>
-                <w:rFonts w:hint="cs"/>
+              <w:t xml:space="preserve">الرقم </w:t>
+            </w:r>
+            <w:proofErr w:type="spellStart"/>
+            <w:proofErr w:type="gramStart"/>
+            <w:r>
+              <w:rPr>
+                <w:rFonts w:ascii="Simplified Arabic" w:hAnsi="Simplified Arabic" w:cs="Simplified Arabic" w:hint="cs"/>
                 <w:b/>
                 <w:bCs/>
                 <w:sz w:val="28"/>
@@ -1232,11 +1260,12 @@
                 <w:rtl/>
                 <w:lang w:bidi="ar-EG"/>
               </w:rPr>
-              <w:t xml:space="preserve"> </w:t>
-            </w:r>
-            <w:r>
-              <w:rPr>
-                <w:rFonts w:hint="cs"/>
+              <w:t>القومــى</w:t>
+            </w:r>
+            <w:proofErr w:type="spellEnd"/>
+            <w:r>
+              <w:rPr>
+                <w:rFonts w:ascii="Simplified Arabic" w:hAnsi="Simplified Arabic" w:cs="Simplified Arabic" w:hint="cs"/>
                 <w:b/>
                 <w:bCs/>
                 <w:sz w:val="28"/>
@@ -1244,8 +1273,33 @@
                 <w:rtl/>
                 <w:lang w:bidi="ar-EG"/>
               </w:rPr>
+              <w:t>:</w:t>
+            </w:r>
+            <w:r>
+              <w:rPr>
+                <w:rFonts w:hint="cs"/>
+                <w:b/>
+                <w:bCs/>
+                <w:sz w:val="28"/>
+                <w:szCs w:val="28"/>
+                <w:rtl/>
+                <w:lang w:bidi="ar-EG"/>
+              </w:rPr>
               <w:t xml:space="preserve"> </w:t>
             </w:r>
+            <w:r>
+              <w:rPr>
+                <w:rFonts w:hint="cs"/>
+                <w:b/>
+                <w:bCs/>
+                <w:sz w:val="28"/>
+                <w:szCs w:val="28"/>
+                <w:rtl/>
+                <w:lang w:bidi="ar-EG"/>
+              </w:rPr>
+              <w:t xml:space="preserve"> </w:t>
+            </w:r>
+            <w:proofErr w:type="gramEnd"/>
           </w:p>
         </w:tc>
       </w:tr>
@@ -1264,7 +1318,7 @@
           </w:tcPr>
           <w:p>
             <w:pPr>
-              <w:pStyle w:val="ListParagraph"/>
+              <w:pStyle w:val="a5"/>
               <w:numPr>
                 <w:ilvl w:val="0"/>
                 <w:numId w:val="1"/>
@@ -1385,7 +1439,7 @@
           </w:tcPr>
           <w:p>
             <w:pPr>
-              <w:pStyle w:val="ListParagraph"/>
+              <w:pStyle w:val="a5"/>
               <w:numPr>
                 <w:ilvl w:val="0"/>
                 <w:numId w:val="1"/>
@@ -1489,7 +1543,7 @@
           </w:tcPr>
           <w:p>
             <w:pPr>
-              <w:pStyle w:val="ListParagraph"/>
+              <w:pStyle w:val="a5"/>
               <w:numPr>
                 <w:ilvl w:val="0"/>
                 <w:numId w:val="1"/>
@@ -1515,8 +1569,22 @@
                 <w:rtl/>
                 <w:lang w:bidi="ar-EG"/>
               </w:rPr>
-              <w:t>العام الجامعى</w:t>
-            </w:r>
+              <w:t xml:space="preserve">العام </w:t>
+            </w:r>
+            <w:proofErr w:type="spellStart"/>
+            <w:r>
+              <w:rPr>
+                <w:rFonts w:ascii="Simplified Arabic" w:hAnsi="Simplified Arabic" w:cs="Simplified Arabic" w:hint="cs"/>
+                <w:b/>
+                <w:bCs/>
+                <w:sz w:val="28"/>
+                <w:szCs w:val="28"/>
+                <w:rtl/>
+                <w:lang w:bidi="ar-EG"/>
+              </w:rPr>
+              <w:t>الجامعى</w:t>
+            </w:r>
+            <w:proofErr w:type="spellEnd"/>
             <w:r>
               <w:rPr>
                 <w:rFonts w:ascii="Simplified Arabic" w:hAnsi="Simplified Arabic" w:cs="Simplified Arabic" w:hint="cs"/>
@@ -1607,7 +1675,7 @@
     </w:tbl>
     <w:tbl>
       <w:tblPr>
-        <w:tblStyle w:val="TableGrid"/>
+        <w:tblStyle w:val="a4"/>
         <w:tblpPr w:leftFromText="180" w:rightFromText="180" w:vertAnchor="text" w:horzAnchor="margin" w:tblpY="219"/>
         <w:bidiVisual/>
         <w:tblW w:w="9923" w:type="dxa"/>
@@ -1723,8 +1791,9 @@
                 <w:rtl/>
                 <w:lang w:bidi="ar-EG"/>
               </w:rPr>
-              <w:t>اص بالكنت</w:t>
-            </w:r>
+              <w:t xml:space="preserve">اص </w:t>
+            </w:r>
+            <w:proofErr w:type="spellStart"/>
             <w:r>
               <w:rPr>
                 <w:rFonts w:ascii="Simplified Arabic" w:hAnsi="Simplified Arabic" w:cs="Simplified Arabic" w:hint="cs"/>
@@ -1735,7 +1804,7 @@
                 <w:rtl/>
                 <w:lang w:bidi="ar-EG"/>
               </w:rPr>
-              <w:t>ـــ</w:t>
+              <w:t>بالكنت</w:t>
             </w:r>
             <w:r>
               <w:rPr>
@@ -1747,8 +1816,21 @@
                 <w:rtl/>
                 <w:lang w:bidi="ar-EG"/>
               </w:rPr>
+              <w:t>ـــ</w:t>
+            </w:r>
+            <w:r>
+              <w:rPr>
+                <w:rFonts w:ascii="Simplified Arabic" w:hAnsi="Simplified Arabic" w:cs="Simplified Arabic" w:hint="cs"/>
+                <w:b/>
+                <w:bCs/>
+                <w:sz w:val="40"/>
+                <w:szCs w:val="40"/>
+                <w:rtl/>
+                <w:lang w:bidi="ar-EG"/>
+              </w:rPr>
               <w:t>رول</w:t>
             </w:r>
+            <w:proofErr w:type="spellEnd"/>
           </w:p>
           <w:p>
             <w:pPr>
@@ -1769,7 +1851,33 @@
                 <w:rtl/>
                 <w:lang w:bidi="ar-EG"/>
               </w:rPr>
-              <w:t>(لا يكتب الطالب فيه شئ)</w:t>
+              <w:t xml:space="preserve">(لا يكتب الطالب فيه </w:t>
+            </w:r>
+            <w:proofErr w:type="spellStart"/>
+            <w:r>
+              <w:rPr>
+                <w:rFonts w:ascii="Simplified Arabic" w:hAnsi="Simplified Arabic" w:cs="Simplified Arabic" w:hint="cs"/>
+                <w:b/>
+                <w:bCs/>
+                <w:sz w:val="28"/>
+                <w:szCs w:val="28"/>
+                <w:rtl/>
+                <w:lang w:bidi="ar-EG"/>
+              </w:rPr>
+              <w:t>شئ</w:t>
+            </w:r>
+            <w:proofErr w:type="spellEnd"/>
+            <w:r>
+              <w:rPr>
+                <w:rFonts w:ascii="Simplified Arabic" w:hAnsi="Simplified Arabic" w:cs="Simplified Arabic" w:hint="cs"/>
+                <w:b/>
+                <w:bCs/>
+                <w:sz w:val="28"/>
+                <w:szCs w:val="28"/>
+                <w:rtl/>
+                <w:lang w:bidi="ar-EG"/>
+              </w:rPr>
+              <w:t>)</w:t>
             </w:r>
           </w:p>
         </w:tc>
@@ -1868,8 +1976,22 @@
                 <w:rtl/>
                 <w:lang w:bidi="ar-EG"/>
               </w:rPr>
-              <w:t>الرقم السرى</w:t>
-            </w:r>
+              <w:t xml:space="preserve">الرقم </w:t>
+            </w:r>
+            <w:proofErr w:type="gramStart"/>
+            <w:r>
+              <w:rPr>
+                <w:rFonts w:ascii="Simplified Arabic" w:hAnsi="Simplified Arabic" w:cs="Simplified Arabic"/>
+                <w:b/>
+                <w:bCs/>
+                <w:sz w:val="32"/>
+                <w:szCs w:val="32"/>
+                <w:rtl/>
+                <w:lang w:bidi="ar-EG"/>
+              </w:rPr>
+              <w:t>السرى</w:t>
+            </w:r>
+            <w:proofErr w:type="gramEnd"/>
           </w:p>
         </w:tc>
         <w:tc>
@@ -2440,7 +2562,7 @@
     </w:p>
     <w:tbl>
       <w:tblPr>
-        <w:tblStyle w:val="TableGrid"/>
+        <w:tblStyle w:val="a4"/>
         <w:bidiVisual/>
         <w:tblW w:w="9639" w:type="dxa"/>
         <w:tblInd w:w="107" w:type="dxa"/>
@@ -2567,7 +2689,7 @@
           </w:tcPr>
           <w:p>
             <w:pPr>
-              <w:pStyle w:val="ListParagraph"/>
+              <w:pStyle w:val="a5"/>
               <w:numPr>
                 <w:ilvl w:val="0"/>
                 <w:numId w:val="2"/>
@@ -2727,7 +2849,7 @@
           </w:tcPr>
           <w:p>
             <w:pPr>
-              <w:pStyle w:val="ListParagraph"/>
+              <w:pStyle w:val="a5"/>
               <w:numPr>
                 <w:ilvl w:val="0"/>
                 <w:numId w:val="2"/>
@@ -2875,8 +2997,22 @@
                 <w:rtl/>
                 <w:lang w:bidi="ar-EG"/>
               </w:rPr>
-              <w:t>الرقم السرى</w:t>
-            </w:r>
+              <w:t xml:space="preserve">الرقم </w:t>
+            </w:r>
+            <w:proofErr w:type="gramStart"/>
+            <w:r>
+              <w:rPr>
+                <w:rFonts w:ascii="Simplified Arabic" w:hAnsi="Simplified Arabic" w:cs="Simplified Arabic"/>
+                <w:b/>
+                <w:bCs/>
+                <w:sz w:val="32"/>
+                <w:szCs w:val="32"/>
+                <w:rtl/>
+                <w:lang w:bidi="ar-EG"/>
+              </w:rPr>
+              <w:t>السرى</w:t>
+            </w:r>
+            <w:proofErr w:type="gramEnd"/>
           </w:p>
           <w:p>
             <w:pPr>
@@ -2959,7 +3095,7 @@
           </w:tcPr>
           <w:p>
             <w:pPr>
-              <w:pStyle w:val="ListParagraph"/>
+              <w:pStyle w:val="a5"/>
               <w:numPr>
                 <w:ilvl w:val="0"/>
                 <w:numId w:val="2"/>
@@ -2986,7 +3122,33 @@
                 <w:rtl/>
                 <w:lang w:bidi="ar-EG"/>
               </w:rPr>
-              <w:t>العام الجامعى:</w:t>
+              <w:t xml:space="preserve">العام </w:t>
+            </w:r>
+            <w:proofErr w:type="spellStart"/>
+            <w:r>
+              <w:rPr>
+                <w:rFonts w:ascii="Simplified Arabic" w:hAnsi="Simplified Arabic" w:cs="Simplified Arabic" w:hint="cs"/>
+                <w:b/>
+                <w:bCs/>
+                <w:sz w:val="26"/>
+                <w:szCs w:val="26"/>
+                <w:rtl/>
+                <w:lang w:bidi="ar-EG"/>
+              </w:rPr>
+              <w:t>الجامعى</w:t>
+            </w:r>
+            <w:proofErr w:type="spellEnd"/>
+            <w:r>
+              <w:rPr>
+                <w:rFonts w:ascii="Simplified Arabic" w:hAnsi="Simplified Arabic" w:cs="Simplified Arabic" w:hint="cs"/>
+                <w:b/>
+                <w:bCs/>
+                <w:sz w:val="26"/>
+                <w:szCs w:val="26"/>
+                <w:rtl/>
+                <w:lang w:bidi="ar-EG"/>
+              </w:rPr>
+              <w:t>:</w:t>
             </w:r>
             <w:r>
               <w:rPr>
@@ -3118,7 +3280,7 @@
           </w:tcPr>
           <w:p>
             <w:pPr>
-              <w:pStyle w:val="ListParagraph"/>
+              <w:pStyle w:val="a5"/>
               <w:numPr>
                 <w:ilvl w:val="0"/>
                 <w:numId w:val="2"/>
@@ -3329,7 +3491,7 @@
           </w:tcPr>
           <w:p>
             <w:pPr>
-              <w:pStyle w:val="ListParagraph"/>
+              <w:pStyle w:val="a5"/>
               <w:numPr>
                 <w:ilvl w:val="0"/>
                 <w:numId w:val="2"/>
@@ -3849,7 +4011,7 @@
     </w:p>
     <w:p>
       <w:pPr>
-        <w:pStyle w:val="ListParagraph"/>
+        <w:pStyle w:val="a5"/>
         <w:numPr>
           <w:ilvl w:val="0"/>
           <w:numId w:val="3"/>
@@ -3888,8 +4050,22 @@
           <w:rtl/>
           <w:lang w:bidi="ar-EG"/>
         </w:rPr>
-        <w:t xml:space="preserve"> وانواع شركات الاشخاص كأحد انواع منظمات الاعمال :</w:t>
+        <w:t xml:space="preserve"> وانواع شركات الاشخاص كأحد انواع منظمات </w:t>
       </w:r>
+      <w:proofErr w:type="gramStart"/>
+      <w:r>
+        <w:rPr>
+          <w:rFonts w:ascii="Simplified Arabic" w:hAnsi="Simplified Arabic" w:cs="Simplified Arabic" w:hint="cs"/>
+          <w:b/>
+          <w:bCs/>
+          <w:sz w:val="24"/>
+          <w:szCs w:val="24"/>
+          <w:rtl/>
+          <w:lang w:bidi="ar-EG"/>
+        </w:rPr>
+        <w:t>الاعمال :</w:t>
+      </w:r>
+      <w:proofErr w:type="gramEnd"/>
     </w:p>
     <w:p>
       <w:pPr>
@@ -3955,7 +4131,59 @@
           <w:rtl/>
           <w:lang w:bidi="ar-EG"/>
         </w:rPr>
-        <w:t xml:space="preserve">الشخصية والمعرفة بين الاشخاص ويمكن ان تقف على شهرة الشريك وعلى الاقل ان تتكون شركة الاشخاص من شخصين ويمكن ان تتكون من اكثر من شخصين ، وكل شريك جديد يجب ان يلتزم ان يقدم مبلغ من المال يعطيه لشركة الاشخاص ليبدأ هذا الانشاط ، ويتفقون على التعاملات التي سوف تتم بينهم وبين هذه الشركة حتى لا يحدث جدال بينهم ، ويتفقون ان يقسموا الربح والخسارة بينهم بحسب النسب المتفق عليها </w:t>
+        <w:t xml:space="preserve">الشخصية والمعرفة بين الاشخاص ويمكن ان تقف على شهرة الشريك وعلى الاقل ان تتكون شركة الاشخاص من شخصين ويمكن ان تتكون من اكثر من </w:t>
+      </w:r>
+      <w:proofErr w:type="gramStart"/>
+      <w:r>
+        <w:rPr>
+          <w:rFonts w:ascii="Simplified Arabic" w:hAnsi="Simplified Arabic" w:cs="Simplified Arabic" w:hint="cs"/>
+          <w:b/>
+          <w:bCs/>
+          <w:sz w:val="24"/>
+          <w:szCs w:val="24"/>
+          <w:rtl/>
+          <w:lang w:bidi="ar-EG"/>
+        </w:rPr>
+        <w:t>شخصين ،</w:t>
+      </w:r>
+      <w:proofErr w:type="gramEnd"/>
+      <w:r>
+        <w:rPr>
+          <w:rFonts w:ascii="Simplified Arabic" w:hAnsi="Simplified Arabic" w:cs="Simplified Arabic" w:hint="cs"/>
+          <w:b/>
+          <w:bCs/>
+          <w:sz w:val="24"/>
+          <w:szCs w:val="24"/>
+          <w:rtl/>
+          <w:lang w:bidi="ar-EG"/>
+        </w:rPr>
+        <w:t xml:space="preserve"> وكل شريك جديد يجب ان يلتزم ان يقدم مبلغ من المال يعطيه لشركة الاشخاص ليبدأ هذا </w:t>
+      </w:r>
+      <w:proofErr w:type="spellStart"/>
+      <w:r>
+        <w:rPr>
+          <w:rFonts w:ascii="Simplified Arabic" w:hAnsi="Simplified Arabic" w:cs="Simplified Arabic" w:hint="cs"/>
+          <w:b/>
+          <w:bCs/>
+          <w:sz w:val="24"/>
+          <w:szCs w:val="24"/>
+          <w:rtl/>
+          <w:lang w:bidi="ar-EG"/>
+        </w:rPr>
+        <w:t>الانشاط</w:t>
+      </w:r>
+      <w:proofErr w:type="spellEnd"/>
+      <w:r>
+        <w:rPr>
+          <w:rFonts w:ascii="Simplified Arabic" w:hAnsi="Simplified Arabic" w:cs="Simplified Arabic" w:hint="cs"/>
+          <w:b/>
+          <w:bCs/>
+          <w:sz w:val="24"/>
+          <w:szCs w:val="24"/>
+          <w:rtl/>
+          <w:lang w:bidi="ar-EG"/>
+        </w:rPr>
+        <w:t xml:space="preserve"> ، ويتفقون على التعاملات التي سوف تتم بينهم وبين هذه الشركة حتى لا يحدث جدال بينهم ، ويتفقون ان يقسموا الربح والخسارة بينهم بحسب النسب المتفق عليها </w:t>
       </w:r>
       <w:r>
         <w:rPr>
@@ -3978,7 +4206,33 @@
           <w:rtl/>
           <w:lang w:bidi="ar-EG"/>
         </w:rPr>
-        <w:t xml:space="preserve"> ولا يحق لاي شريك أن يتنازل عن </w:t>
+        <w:t xml:space="preserve"> ولا يحق </w:t>
+      </w:r>
+      <w:proofErr w:type="spellStart"/>
+      <w:r>
+        <w:rPr>
+          <w:rFonts w:ascii="Simplified Arabic" w:hAnsi="Simplified Arabic" w:cs="Simplified Arabic" w:hint="cs"/>
+          <w:b/>
+          <w:bCs/>
+          <w:sz w:val="24"/>
+          <w:szCs w:val="24"/>
+          <w:rtl/>
+          <w:lang w:bidi="ar-EG"/>
+        </w:rPr>
+        <w:t>لاي</w:t>
+      </w:r>
+      <w:proofErr w:type="spellEnd"/>
+      <w:r>
+        <w:rPr>
+          <w:rFonts w:ascii="Simplified Arabic" w:hAnsi="Simplified Arabic" w:cs="Simplified Arabic" w:hint="cs"/>
+          <w:b/>
+          <w:bCs/>
+          <w:sz w:val="24"/>
+          <w:szCs w:val="24"/>
+          <w:rtl/>
+          <w:lang w:bidi="ar-EG"/>
+        </w:rPr>
+        <w:t xml:space="preserve"> شريك أن يتنازل عن </w:t>
       </w:r>
       <w:r>
         <w:rPr>
@@ -3990,7 +4244,59 @@
           <w:rtl/>
           <w:lang w:bidi="ar-EG"/>
         </w:rPr>
-        <w:t>حصته الى شخص اخر الا بموافقة الشركاء الاخرين ويجب على مديري الشركة خلال ثلاثين يوما من تاسيسها ان ينشروا ملخصا من عقد الشركة في جريدة يومية ويتم في الميعاد السابق قيد الشركة في سجل الشركات بالادارة العامة للشركات ومن ثم قيدها في السجل التجاري</w:t>
+        <w:t xml:space="preserve">حصته الى شخص اخر الا بموافقة الشركاء الاخرين ويجب على مديري الشركة خلال ثلاثين يوما من </w:t>
+      </w:r>
+      <w:proofErr w:type="spellStart"/>
+      <w:r>
+        <w:rPr>
+          <w:rFonts w:ascii="Simplified Arabic" w:hAnsi="Simplified Arabic" w:cs="Simplified Arabic" w:hint="cs"/>
+          <w:b/>
+          <w:bCs/>
+          <w:sz w:val="24"/>
+          <w:szCs w:val="24"/>
+          <w:rtl/>
+          <w:lang w:bidi="ar-EG"/>
+        </w:rPr>
+        <w:t>تاسيسها</w:t>
+      </w:r>
+      <w:proofErr w:type="spellEnd"/>
+      <w:r>
+        <w:rPr>
+          <w:rFonts w:ascii="Simplified Arabic" w:hAnsi="Simplified Arabic" w:cs="Simplified Arabic" w:hint="cs"/>
+          <w:b/>
+          <w:bCs/>
+          <w:sz w:val="24"/>
+          <w:szCs w:val="24"/>
+          <w:rtl/>
+          <w:lang w:bidi="ar-EG"/>
+        </w:rPr>
+        <w:t xml:space="preserve"> ان ينشروا ملخصا من عقد الشركة في جريدة يومية ويتم في الميعاد السابق قيد الشركة في سجل الشركات </w:t>
+      </w:r>
+      <w:proofErr w:type="spellStart"/>
+      <w:r>
+        <w:rPr>
+          <w:rFonts w:ascii="Simplified Arabic" w:hAnsi="Simplified Arabic" w:cs="Simplified Arabic" w:hint="cs"/>
+          <w:b/>
+          <w:bCs/>
+          <w:sz w:val="24"/>
+          <w:szCs w:val="24"/>
+          <w:rtl/>
+          <w:lang w:bidi="ar-EG"/>
+        </w:rPr>
+        <w:t>بالادارة</w:t>
+      </w:r>
+      <w:proofErr w:type="spellEnd"/>
+      <w:r>
+        <w:rPr>
+          <w:rFonts w:ascii="Simplified Arabic" w:hAnsi="Simplified Arabic" w:cs="Simplified Arabic" w:hint="cs"/>
+          <w:b/>
+          <w:bCs/>
+          <w:sz w:val="24"/>
+          <w:szCs w:val="24"/>
+          <w:rtl/>
+          <w:lang w:bidi="ar-EG"/>
+        </w:rPr>
+        <w:t xml:space="preserve"> العامة للشركات ومن ثم قيدها في السجل التجاري</w:t>
       </w:r>
       <w:r>
         <w:rPr>
@@ -4013,12 +4319,26 @@
           <w:rtl/>
           <w:lang w:bidi="ar-EG"/>
         </w:rPr>
-        <w:t xml:space="preserve"> وأن الشركة لها شخصية مستقلة عن صاحبها وتنقسم شركة الاشخاص الى ثلاثة انواع هم :</w:t>
+        <w:t xml:space="preserve"> وأن الشركة لها شخصية مستقلة عن صاحبها وتنقسم شركة الاشخاص الى ثلاثة انواع </w:t>
       </w:r>
-    </w:p>
-    <w:p>
-      <w:pPr>
-        <w:pStyle w:val="ListParagraph"/>
+      <w:proofErr w:type="gramStart"/>
+      <w:r>
+        <w:rPr>
+          <w:rFonts w:ascii="Simplified Arabic" w:hAnsi="Simplified Arabic" w:cs="Simplified Arabic" w:hint="cs"/>
+          <w:b/>
+          <w:bCs/>
+          <w:sz w:val="24"/>
+          <w:szCs w:val="24"/>
+          <w:rtl/>
+          <w:lang w:bidi="ar-EG"/>
+        </w:rPr>
+        <w:t>هم :</w:t>
+      </w:r>
+      <w:proofErr w:type="gramEnd"/>
+    </w:p>
+    <w:p>
+      <w:pPr>
+        <w:pStyle w:val="a5"/>
         <w:numPr>
           <w:ilvl w:val="0"/>
           <w:numId w:val="4"/>
@@ -4048,7 +4368,7 @@
     </w:p>
     <w:p>
       <w:pPr>
-        <w:pStyle w:val="ListParagraph"/>
+        <w:pStyle w:val="a5"/>
         <w:numPr>
           <w:ilvl w:val="0"/>
           <w:numId w:val="4"/>
@@ -4078,7 +4398,7 @@
     </w:p>
     <w:p>
       <w:pPr>
-        <w:pStyle w:val="ListParagraph"/>
+        <w:pStyle w:val="a5"/>
         <w:numPr>
           <w:ilvl w:val="0"/>
           <w:numId w:val="4"/>
@@ -4167,7 +4487,33 @@
           <w:rtl/>
           <w:lang w:bidi="ar-EG"/>
         </w:rPr>
-        <w:t>وبعد ما ناقشنا عن شركة التضامن سو نتحدث عن شركة التوصية البسيطة وهي تتكون من فريقين من الشركاء ويكون فريق يضم على الاقل شريكا متضامنا ويكون مسئول في جميع امواله عن ديون الشركة وسبق ان وضحنا خصائصه ، والفريق الاخر</w:t>
+        <w:t xml:space="preserve">وبعد ما ناقشنا عن شركة التضامن سو نتحدث عن شركة التوصية البسيطة وهي تتكون من فريقين من الشركاء ويكون فريق يضم على الاقل شريكا متضامنا ويكون مسئول في جميع امواله عن ديون الشركة وسبق ان وضحنا </w:t>
+      </w:r>
+      <w:proofErr w:type="gramStart"/>
+      <w:r>
+        <w:rPr>
+          <w:rFonts w:ascii="Simplified Arabic" w:hAnsi="Simplified Arabic" w:cs="Simplified Arabic" w:hint="cs"/>
+          <w:b/>
+          <w:bCs/>
+          <w:sz w:val="24"/>
+          <w:szCs w:val="24"/>
+          <w:rtl/>
+          <w:lang w:bidi="ar-EG"/>
+        </w:rPr>
+        <w:t>خصائصه ،</w:t>
+      </w:r>
+      <w:proofErr w:type="gramEnd"/>
+      <w:r>
+        <w:rPr>
+          <w:rFonts w:ascii="Simplified Arabic" w:hAnsi="Simplified Arabic" w:cs="Simplified Arabic" w:hint="cs"/>
+          <w:b/>
+          <w:bCs/>
+          <w:sz w:val="24"/>
+          <w:szCs w:val="24"/>
+          <w:rtl/>
+          <w:lang w:bidi="ar-EG"/>
+        </w:rPr>
+        <w:t xml:space="preserve"> والفريق الاخر</w:t>
       </w:r>
       <w:r>
         <w:rPr>
@@ -4179,7 +4525,33 @@
           <w:rtl/>
           <w:lang w:bidi="ar-EG"/>
         </w:rPr>
-        <w:t xml:space="preserve"> يضم شريك مسئول عن ديون الشركة يقدر حصته في راس المال اي ان مسئولية محدودة في سداد ديون الشركة ، وأن هذا الشريك الموصي ليس له حق في ادارة الشركة ، لان الشريك الموصى اذا زادت ديون وخسائر الشركة عن حصته في راس المال فهو غير مسئول عن هذه الزيادة ويتحملها الشريك المتضامن </w:t>
+        <w:t xml:space="preserve"> يضم شريك مسئول عن ديون الشركة يقدر حصته في راس المال اي ان مسئولية محدودة في سداد ديون الشركة ، وأن هذا الشريك الموصي ليس له حق في ادارة الشركة ، لان الشريك </w:t>
+      </w:r>
+      <w:proofErr w:type="spellStart"/>
+      <w:r>
+        <w:rPr>
+          <w:rFonts w:ascii="Simplified Arabic" w:hAnsi="Simplified Arabic" w:cs="Simplified Arabic" w:hint="cs"/>
+          <w:b/>
+          <w:bCs/>
+          <w:sz w:val="24"/>
+          <w:szCs w:val="24"/>
+          <w:rtl/>
+          <w:lang w:bidi="ar-EG"/>
+        </w:rPr>
+        <w:t>الموصى</w:t>
+      </w:r>
+      <w:proofErr w:type="spellEnd"/>
+      <w:r>
+        <w:rPr>
+          <w:rFonts w:ascii="Simplified Arabic" w:hAnsi="Simplified Arabic" w:cs="Simplified Arabic" w:hint="cs"/>
+          <w:b/>
+          <w:bCs/>
+          <w:sz w:val="24"/>
+          <w:szCs w:val="24"/>
+          <w:rtl/>
+          <w:lang w:bidi="ar-EG"/>
+        </w:rPr>
+        <w:t xml:space="preserve"> اذا زادت ديون وخسائر الشركة عن حصته في راس المال فهو غير مسئول عن هذه الزيادة ويتحملها الشريك المتضامن </w:t>
       </w:r>
       <w:r>
         <w:rPr>
@@ -4217,7 +4589,59 @@
           <w:rtl/>
           <w:lang w:bidi="ar-EG"/>
         </w:rPr>
-        <w:t>وسوف نتحدث الان عن شركة المحاصة و ان هي الشركة التي تستتر عن الغير ولا تتمتع بشخصية اعتبارية ولا تخضع لاجراءات الشهر</w:t>
+        <w:t xml:space="preserve">وسوف نتحدث الان عن شركة المحاصة </w:t>
+      </w:r>
+      <w:proofErr w:type="gramStart"/>
+      <w:r>
+        <w:rPr>
+          <w:rFonts w:ascii="Simplified Arabic" w:hAnsi="Simplified Arabic" w:cs="Simplified Arabic" w:hint="cs"/>
+          <w:b/>
+          <w:bCs/>
+          <w:sz w:val="24"/>
+          <w:szCs w:val="24"/>
+          <w:rtl/>
+          <w:lang w:bidi="ar-EG"/>
+        </w:rPr>
+        <w:t>و ان</w:t>
+      </w:r>
+      <w:proofErr w:type="gramEnd"/>
+      <w:r>
+        <w:rPr>
+          <w:rFonts w:ascii="Simplified Arabic" w:hAnsi="Simplified Arabic" w:cs="Simplified Arabic" w:hint="cs"/>
+          <w:b/>
+          <w:bCs/>
+          <w:sz w:val="24"/>
+          <w:szCs w:val="24"/>
+          <w:rtl/>
+          <w:lang w:bidi="ar-EG"/>
+        </w:rPr>
+        <w:t xml:space="preserve"> هي الشركة التي تستتر عن الغير ولا تتمتع بشخصية اعتبارية ولا تخضع </w:t>
+      </w:r>
+      <w:proofErr w:type="spellStart"/>
+      <w:r>
+        <w:rPr>
+          <w:rFonts w:ascii="Simplified Arabic" w:hAnsi="Simplified Arabic" w:cs="Simplified Arabic" w:hint="cs"/>
+          <w:b/>
+          <w:bCs/>
+          <w:sz w:val="24"/>
+          <w:szCs w:val="24"/>
+          <w:rtl/>
+          <w:lang w:bidi="ar-EG"/>
+        </w:rPr>
+        <w:t>لاجراءات</w:t>
+      </w:r>
+      <w:proofErr w:type="spellEnd"/>
+      <w:r>
+        <w:rPr>
+          <w:rFonts w:ascii="Simplified Arabic" w:hAnsi="Simplified Arabic" w:cs="Simplified Arabic" w:hint="cs"/>
+          <w:b/>
+          <w:bCs/>
+          <w:sz w:val="24"/>
+          <w:szCs w:val="24"/>
+          <w:rtl/>
+          <w:lang w:bidi="ar-EG"/>
+        </w:rPr>
+        <w:t xml:space="preserve"> الشهر</w:t>
       </w:r>
       <w:r>
         <w:rPr>
@@ -4296,6 +4720,7 @@
           <w:lang w:bidi="ar-EG"/>
         </w:rPr>
       </w:pPr>
+      <w:proofErr w:type="gramStart"/>
       <w:r>
         <w:rPr>
           <w:rFonts w:ascii="Simplified Arabic" w:hAnsi="Simplified Arabic" w:cs="Simplified Arabic" w:hint="cs"/>
@@ -4319,12 +4744,25 @@
           <w:rtl/>
           <w:lang w:bidi="ar-EG"/>
         </w:rPr>
-        <w:t xml:space="preserve">التعرف علي الفرق بين شركات الاشخاص و شركات الاموال : </w:t>
+        <w:t>التعرف</w:t>
       </w:r>
-    </w:p>
-    <w:p>
-      <w:pPr>
-        <w:pStyle w:val="ListParagraph"/>
+      <w:proofErr w:type="gramEnd"/>
+      <w:r>
+        <w:rPr>
+          <w:rFonts w:ascii="Simplified Arabic" w:hAnsi="Simplified Arabic" w:cs="Simplified Arabic" w:hint="cs"/>
+          <w:b/>
+          <w:bCs/>
+          <w:sz w:val="24"/>
+          <w:szCs w:val="24"/>
+          <w:rtl/>
+          <w:lang w:bidi="ar-EG"/>
+        </w:rPr>
+        <w:t xml:space="preserve"> علي الفرق بين شركات الاشخاص و شركات الاموال : </w:t>
+      </w:r>
+    </w:p>
+    <w:p>
+      <w:pPr>
+        <w:pStyle w:val="a5"/>
         <w:numPr>
           <w:ilvl w:val="0"/>
           <w:numId w:val="6"/>
@@ -4351,7 +4789,33 @@
           <w:rtl/>
           <w:lang w:bidi="ar-EG"/>
         </w:rPr>
-        <w:t xml:space="preserve">شركات الاشخاص ان يشترك أكثر من شخص في رأس المال و كلا منهما يقصد من إقامة الشركة تحقيق الربح ثم توزيعه و يجب أن يكون الغرض منها قانونيا ، و أن كلا منهما يحرر عند إنشائها عقدا ، كلا منهما له عنوان ، و أن تكون إجراءات إقامة الشركة بسيطة و إقامة إجراءات الشركة كبيرة </w:t>
+        <w:t xml:space="preserve">شركات الاشخاص ان يشترك أكثر من شخص في رأس المال و كلا منهما يقصد من إقامة الشركة تحقيق الربح ثم توزيعه و يجب أن يكون الغرض منها </w:t>
+      </w:r>
+      <w:proofErr w:type="gramStart"/>
+      <w:r>
+        <w:rPr>
+          <w:rFonts w:ascii="Simplified Arabic" w:hAnsi="Simplified Arabic" w:cs="Simplified Arabic" w:hint="cs"/>
+          <w:b/>
+          <w:bCs/>
+          <w:sz w:val="24"/>
+          <w:szCs w:val="24"/>
+          <w:rtl/>
+          <w:lang w:bidi="ar-EG"/>
+        </w:rPr>
+        <w:t>قانونيا ،</w:t>
+      </w:r>
+      <w:proofErr w:type="gramEnd"/>
+      <w:r>
+        <w:rPr>
+          <w:rFonts w:ascii="Simplified Arabic" w:hAnsi="Simplified Arabic" w:cs="Simplified Arabic" w:hint="cs"/>
+          <w:b/>
+          <w:bCs/>
+          <w:sz w:val="24"/>
+          <w:szCs w:val="24"/>
+          <w:rtl/>
+          <w:lang w:bidi="ar-EG"/>
+        </w:rPr>
+        <w:t xml:space="preserve"> و أن كلا منهما يحرر عند إنشائها عقدا ، كلا منهما له عنوان ، و أن تكون إجراءات إقامة الشركة بسيطة و إقامة إجراءات الشركة كبيرة </w:t>
       </w:r>
       <w:r>
         <w:rPr>
@@ -4363,12 +4827,52 @@
           <w:rtl/>
           <w:lang w:bidi="ar-EG"/>
         </w:rPr>
-        <w:t>، و الاساس هو جمع المال بدون معرفة بين الشركاء . و أن هؤلاء الاشخاص يشتركا في القيام بأعمال معينة و يؤدي إلي الربح أيضا فهذا الربح يعتمد علي عمل الإنسان ففي هذة الشركة إذا توفي أحد الشركاء نفضت الشراكة ولا يمكن للورثة ورث الشراكة .</w:t>
+        <w:t xml:space="preserve">، و الاساس هو جمع المال بدون معرفة بين الشركاء . و أن هؤلاء الاشخاص يشتركا في القيام بأعمال معينة و يؤدي إلي الربح أيضا فهذا الربح يعتمد علي عمل الإنسان ففي </w:t>
       </w:r>
-    </w:p>
-    <w:p>
-      <w:pPr>
-        <w:pStyle w:val="ListParagraph"/>
+      <w:proofErr w:type="spellStart"/>
+      <w:r>
+        <w:rPr>
+          <w:rFonts w:ascii="Simplified Arabic" w:hAnsi="Simplified Arabic" w:cs="Simplified Arabic" w:hint="cs"/>
+          <w:b/>
+          <w:bCs/>
+          <w:sz w:val="24"/>
+          <w:szCs w:val="24"/>
+          <w:rtl/>
+          <w:lang w:bidi="ar-EG"/>
+        </w:rPr>
+        <w:t>هذة</w:t>
+      </w:r>
+      <w:proofErr w:type="spellEnd"/>
+      <w:r>
+        <w:rPr>
+          <w:rFonts w:ascii="Simplified Arabic" w:hAnsi="Simplified Arabic" w:cs="Simplified Arabic" w:hint="cs"/>
+          <w:b/>
+          <w:bCs/>
+          <w:sz w:val="24"/>
+          <w:szCs w:val="24"/>
+          <w:rtl/>
+          <w:lang w:bidi="ar-EG"/>
+        </w:rPr>
+        <w:t xml:space="preserve"> الشركة إذا توفي أحد الشركاء نفضت الشراكة ولا يمكن للورثة ورث </w:t>
+      </w:r>
+      <w:proofErr w:type="gramStart"/>
+      <w:r>
+        <w:rPr>
+          <w:rFonts w:ascii="Simplified Arabic" w:hAnsi="Simplified Arabic" w:cs="Simplified Arabic" w:hint="cs"/>
+          <w:b/>
+          <w:bCs/>
+          <w:sz w:val="24"/>
+          <w:szCs w:val="24"/>
+          <w:rtl/>
+          <w:lang w:bidi="ar-EG"/>
+        </w:rPr>
+        <w:t>الشراكة .</w:t>
+      </w:r>
+      <w:proofErr w:type="gramEnd"/>
+    </w:p>
+    <w:p>
+      <w:pPr>
+        <w:pStyle w:val="a5"/>
         <w:numPr>
           <w:ilvl w:val="0"/>
           <w:numId w:val="6"/>
@@ -4408,6 +4912,7 @@
         </w:rPr>
         <w:t xml:space="preserve">في شركات الاموال </w:t>
       </w:r>
+      <w:proofErr w:type="spellStart"/>
       <w:r>
         <w:rPr>
           <w:rFonts w:ascii="Simplified Arabic" w:hAnsi="Simplified Arabic" w:cs="Simplified Arabic" w:hint="cs"/>
@@ -4418,12 +4923,39 @@
           <w:rtl/>
           <w:lang w:bidi="ar-EG"/>
         </w:rPr>
-        <w:t>قتنقسم الى :</w:t>
+        <w:t>قتنقسم</w:t>
       </w:r>
-    </w:p>
-    <w:p>
-      <w:pPr>
-        <w:pStyle w:val="ListParagraph"/>
+      <w:proofErr w:type="spellEnd"/>
+      <w:r>
+        <w:rPr>
+          <w:rFonts w:ascii="Simplified Arabic" w:hAnsi="Simplified Arabic" w:cs="Simplified Arabic" w:hint="cs"/>
+          <w:b/>
+          <w:bCs/>
+          <w:sz w:val="24"/>
+          <w:szCs w:val="24"/>
+          <w:rtl/>
+          <w:lang w:bidi="ar-EG"/>
+        </w:rPr>
+        <w:t xml:space="preserve"> </w:t>
+      </w:r>
+      <w:proofErr w:type="gramStart"/>
+      <w:r>
+        <w:rPr>
+          <w:rFonts w:ascii="Simplified Arabic" w:hAnsi="Simplified Arabic" w:cs="Simplified Arabic" w:hint="cs"/>
+          <w:b/>
+          <w:bCs/>
+          <w:sz w:val="24"/>
+          <w:szCs w:val="24"/>
+          <w:rtl/>
+          <w:lang w:bidi="ar-EG"/>
+        </w:rPr>
+        <w:t>الى :</w:t>
+      </w:r>
+      <w:proofErr w:type="gramEnd"/>
+    </w:p>
+    <w:p>
+      <w:pPr>
+        <w:pStyle w:val="a5"/>
         <w:numPr>
           <w:ilvl w:val="0"/>
           <w:numId w:val="8"/>
@@ -4455,7 +4987,7 @@
     </w:p>
     <w:p>
       <w:pPr>
-        <w:pStyle w:val="ListParagraph"/>
+        <w:pStyle w:val="a5"/>
         <w:numPr>
           <w:ilvl w:val="0"/>
           <w:numId w:val="8"/>
@@ -4482,12 +5014,38 @@
           <w:rtl/>
           <w:lang w:bidi="ar-EG"/>
         </w:rPr>
-        <w:t xml:space="preserve">شركات التوصية بالاسهم </w:t>
+        <w:t xml:space="preserve">شركات التوصية </w:t>
       </w:r>
-    </w:p>
-    <w:p>
-      <w:pPr>
-        <w:pStyle w:val="ListParagraph"/>
+      <w:proofErr w:type="spellStart"/>
+      <w:r>
+        <w:rPr>
+          <w:rFonts w:ascii="Simplified Arabic" w:hAnsi="Simplified Arabic" w:cs="Simplified Arabic" w:hint="cs"/>
+          <w:b/>
+          <w:bCs/>
+          <w:sz w:val="24"/>
+          <w:szCs w:val="24"/>
+          <w:rtl/>
+          <w:lang w:bidi="ar-EG"/>
+        </w:rPr>
+        <w:t>بالاسهم</w:t>
+      </w:r>
+      <w:proofErr w:type="spellEnd"/>
+      <w:r>
+        <w:rPr>
+          <w:rFonts w:ascii="Simplified Arabic" w:hAnsi="Simplified Arabic" w:cs="Simplified Arabic" w:hint="cs"/>
+          <w:b/>
+          <w:bCs/>
+          <w:sz w:val="24"/>
+          <w:szCs w:val="24"/>
+          <w:rtl/>
+          <w:lang w:bidi="ar-EG"/>
+        </w:rPr>
+        <w:t xml:space="preserve"> </w:t>
+      </w:r>
+    </w:p>
+    <w:p>
+      <w:pPr>
+        <w:pStyle w:val="a5"/>
         <w:numPr>
           <w:ilvl w:val="0"/>
           <w:numId w:val="8"/>
@@ -4519,7 +5077,7 @@
     </w:p>
     <w:p>
       <w:pPr>
-        <w:pStyle w:val="ListParagraph"/>
+        <w:pStyle w:val="a5"/>
         <w:numPr>
           <w:ilvl w:val="0"/>
           <w:numId w:val="8"/>
@@ -4585,7 +5143,85 @@
           <w:rtl/>
           <w:lang w:bidi="ar-EG"/>
         </w:rPr>
-        <w:t xml:space="preserve">          و الاكثر إنتشارا في شركات الأموال و التي تساهم في تطور إقتصاد الدول هي الشركات المساهمة  و أن في الشركة المساهمة تنقسم رأس المال إلي أسهم متساوية قابلة للتداول </w:t>
+        <w:t xml:space="preserve">          و الاكثر </w:t>
+      </w:r>
+      <w:proofErr w:type="spellStart"/>
+      <w:r>
+        <w:rPr>
+          <w:rFonts w:ascii="Simplified Arabic" w:hAnsi="Simplified Arabic" w:cs="Simplified Arabic" w:hint="cs"/>
+          <w:b/>
+          <w:bCs/>
+          <w:sz w:val="24"/>
+          <w:szCs w:val="24"/>
+          <w:rtl/>
+          <w:lang w:bidi="ar-EG"/>
+        </w:rPr>
+        <w:t>إنتشارا</w:t>
+      </w:r>
+      <w:proofErr w:type="spellEnd"/>
+      <w:r>
+        <w:rPr>
+          <w:rFonts w:ascii="Simplified Arabic" w:hAnsi="Simplified Arabic" w:cs="Simplified Arabic" w:hint="cs"/>
+          <w:b/>
+          <w:bCs/>
+          <w:sz w:val="24"/>
+          <w:szCs w:val="24"/>
+          <w:rtl/>
+          <w:lang w:bidi="ar-EG"/>
+        </w:rPr>
+        <w:t xml:space="preserve"> في شركات الأموال و التي تساهم في تطور </w:t>
+      </w:r>
+      <w:proofErr w:type="spellStart"/>
+      <w:r>
+        <w:rPr>
+          <w:rFonts w:ascii="Simplified Arabic" w:hAnsi="Simplified Arabic" w:cs="Simplified Arabic" w:hint="cs"/>
+          <w:b/>
+          <w:bCs/>
+          <w:sz w:val="24"/>
+          <w:szCs w:val="24"/>
+          <w:rtl/>
+          <w:lang w:bidi="ar-EG"/>
+        </w:rPr>
+        <w:t>إقتصاد</w:t>
+      </w:r>
+      <w:proofErr w:type="spellEnd"/>
+      <w:r>
+        <w:rPr>
+          <w:rFonts w:ascii="Simplified Arabic" w:hAnsi="Simplified Arabic" w:cs="Simplified Arabic" w:hint="cs"/>
+          <w:b/>
+          <w:bCs/>
+          <w:sz w:val="24"/>
+          <w:szCs w:val="24"/>
+          <w:rtl/>
+          <w:lang w:bidi="ar-EG"/>
+        </w:rPr>
+        <w:t xml:space="preserve"> الدول هي الشركات </w:t>
+      </w:r>
+      <w:proofErr w:type="gramStart"/>
+      <w:r>
+        <w:rPr>
+          <w:rFonts w:ascii="Simplified Arabic" w:hAnsi="Simplified Arabic" w:cs="Simplified Arabic" w:hint="cs"/>
+          <w:b/>
+          <w:bCs/>
+          <w:sz w:val="24"/>
+          <w:szCs w:val="24"/>
+          <w:rtl/>
+          <w:lang w:bidi="ar-EG"/>
+        </w:rPr>
+        <w:t>المساهمة  و</w:t>
+      </w:r>
+      <w:proofErr w:type="gramEnd"/>
+      <w:r>
+        <w:rPr>
+          <w:rFonts w:ascii="Simplified Arabic" w:hAnsi="Simplified Arabic" w:cs="Simplified Arabic" w:hint="cs"/>
+          <w:b/>
+          <w:bCs/>
+          <w:sz w:val="24"/>
+          <w:szCs w:val="24"/>
+          <w:rtl/>
+          <w:lang w:bidi="ar-EG"/>
+        </w:rPr>
+        <w:t xml:space="preserve"> أن في الشركة المساهمة تنقسم رأس المال إلي أسهم متساوية قابلة للتداول </w:t>
       </w:r>
       <w:r>
         <w:rPr>
@@ -4624,7 +5260,59 @@
           <w:rtl/>
           <w:lang w:bidi="ar-EG"/>
         </w:rPr>
-        <w:t xml:space="preserve">        و سوف نتحدث الان عن شركات التوصية بالاسهم و هي تضم فريقين من الاشخاص فتعتبر خليط بين شركات الاشخاص و شركات الاموال  و الفريق الاول يكون علي الأقل أربعة أشخاص و تكون مسئوليتهم هي ديون الشركة بقدر حصصهم في رأس المال اي أن مسئوليته محدودة في سداد ديون الشركة  و الفريق الاخر يكون علي الاقل شريكا واحدا متضامنا </w:t>
+        <w:t xml:space="preserve">        و سوف نتحدث الان عن شركات التوصية </w:t>
+      </w:r>
+      <w:proofErr w:type="spellStart"/>
+      <w:r>
+        <w:rPr>
+          <w:rFonts w:ascii="Simplified Arabic" w:hAnsi="Simplified Arabic" w:cs="Simplified Arabic" w:hint="cs"/>
+          <w:b/>
+          <w:bCs/>
+          <w:sz w:val="24"/>
+          <w:szCs w:val="24"/>
+          <w:rtl/>
+          <w:lang w:bidi="ar-EG"/>
+        </w:rPr>
+        <w:t>بالاسهم</w:t>
+      </w:r>
+      <w:proofErr w:type="spellEnd"/>
+      <w:r>
+        <w:rPr>
+          <w:rFonts w:ascii="Simplified Arabic" w:hAnsi="Simplified Arabic" w:cs="Simplified Arabic" w:hint="cs"/>
+          <w:b/>
+          <w:bCs/>
+          <w:sz w:val="24"/>
+          <w:szCs w:val="24"/>
+          <w:rtl/>
+          <w:lang w:bidi="ar-EG"/>
+        </w:rPr>
+        <w:t xml:space="preserve"> و هي تضم فريقين من الاشخاص فتعتبر خليط بين شركات الاشخاص و شركات </w:t>
+      </w:r>
+      <w:proofErr w:type="gramStart"/>
+      <w:r>
+        <w:rPr>
+          <w:rFonts w:ascii="Simplified Arabic" w:hAnsi="Simplified Arabic" w:cs="Simplified Arabic" w:hint="cs"/>
+          <w:b/>
+          <w:bCs/>
+          <w:sz w:val="24"/>
+          <w:szCs w:val="24"/>
+          <w:rtl/>
+          <w:lang w:bidi="ar-EG"/>
+        </w:rPr>
+        <w:t>الاموال  و</w:t>
+      </w:r>
+      <w:proofErr w:type="gramEnd"/>
+      <w:r>
+        <w:rPr>
+          <w:rFonts w:ascii="Simplified Arabic" w:hAnsi="Simplified Arabic" w:cs="Simplified Arabic" w:hint="cs"/>
+          <w:b/>
+          <w:bCs/>
+          <w:sz w:val="24"/>
+          <w:szCs w:val="24"/>
+          <w:rtl/>
+          <w:lang w:bidi="ar-EG"/>
+        </w:rPr>
+        <w:t xml:space="preserve"> الفريق الاول يكون علي الأقل أربعة أشخاص و تكون مسئوليتهم هي ديون الشركة بقدر حصصهم في رأس المال اي أن مسئوليته محدودة في سداد ديون الشركة  و الفريق الاخر يكون علي الاقل شريكا واحدا متضامنا </w:t>
       </w:r>
       <w:r>
         <w:rPr>
@@ -4673,7 +5361,59 @@
           <w:rtl/>
           <w:lang w:bidi="ar-EG"/>
         </w:rPr>
-        <w:t xml:space="preserve">ثم نتحدث عن الشركات ذات مسئولية محدودة و هي تتكون من شريكين علي الأقل و تتكون من خمسين علي الأكثر و يكونوا مسئوليون عن ديون الشركة بقدر حصصهم في رأس المال ، و هي تشبه شركات الاموال من حيث ديون الشركة بمقدار ما يملكه الشريك في حصته في رأس المال و تشبه أيضا شركات الأشخاص في قلة عدد الشركاء ، فتعتبر الشركات ذات مسئولية محدودة هي خليط </w:t>
+        <w:t xml:space="preserve">ثم نتحدث عن الشركات ذات مسئولية محدودة و هي تتكون من شريكين علي الأقل و تتكون من خمسين علي الأكثر و يكونوا </w:t>
+      </w:r>
+      <w:proofErr w:type="spellStart"/>
+      <w:r>
+        <w:rPr>
+          <w:rFonts w:ascii="Simplified Arabic" w:hAnsi="Simplified Arabic" w:cs="Simplified Arabic" w:hint="cs"/>
+          <w:b/>
+          <w:bCs/>
+          <w:sz w:val="24"/>
+          <w:szCs w:val="24"/>
+          <w:rtl/>
+          <w:lang w:bidi="ar-EG"/>
+        </w:rPr>
+        <w:t>مسئوليون</w:t>
+      </w:r>
+      <w:proofErr w:type="spellEnd"/>
+      <w:r>
+        <w:rPr>
+          <w:rFonts w:ascii="Simplified Arabic" w:hAnsi="Simplified Arabic" w:cs="Simplified Arabic" w:hint="cs"/>
+          <w:b/>
+          <w:bCs/>
+          <w:sz w:val="24"/>
+          <w:szCs w:val="24"/>
+          <w:rtl/>
+          <w:lang w:bidi="ar-EG"/>
+        </w:rPr>
+        <w:t xml:space="preserve"> عن ديون الشركة بقدر حصصهم في رأس </w:t>
+      </w:r>
+      <w:proofErr w:type="gramStart"/>
+      <w:r>
+        <w:rPr>
+          <w:rFonts w:ascii="Simplified Arabic" w:hAnsi="Simplified Arabic" w:cs="Simplified Arabic" w:hint="cs"/>
+          <w:b/>
+          <w:bCs/>
+          <w:sz w:val="24"/>
+          <w:szCs w:val="24"/>
+          <w:rtl/>
+          <w:lang w:bidi="ar-EG"/>
+        </w:rPr>
+        <w:t>المال ،</w:t>
+      </w:r>
+      <w:proofErr w:type="gramEnd"/>
+      <w:r>
+        <w:rPr>
+          <w:rFonts w:ascii="Simplified Arabic" w:hAnsi="Simplified Arabic" w:cs="Simplified Arabic" w:hint="cs"/>
+          <w:b/>
+          <w:bCs/>
+          <w:sz w:val="24"/>
+          <w:szCs w:val="24"/>
+          <w:rtl/>
+          <w:lang w:bidi="ar-EG"/>
+        </w:rPr>
+        <w:t xml:space="preserve"> و هي تشبه شركات الاموال من حيث ديون الشركة بمقدار ما يملكه الشريك في حصته في رأس المال و تشبه أيضا شركات الأشخاص في قلة عدد الشركاء ، فتعتبر الشركات ذات مسئولية محدودة هي خليط </w:t>
       </w:r>
       <w:r>
         <w:rPr>
@@ -4722,7 +5462,33 @@
           <w:rtl/>
           <w:lang w:bidi="ar-EG"/>
         </w:rPr>
-        <w:t xml:space="preserve">ثم نتحدث عن  الشركات التعاونية </w:t>
+        <w:t xml:space="preserve">ثم نتحدث </w:t>
+      </w:r>
+      <w:proofErr w:type="gramStart"/>
+      <w:r>
+        <w:rPr>
+          <w:rFonts w:ascii="Simplified Arabic" w:hAnsi="Simplified Arabic" w:cs="Simplified Arabic" w:hint="cs"/>
+          <w:b/>
+          <w:bCs/>
+          <w:sz w:val="24"/>
+          <w:szCs w:val="24"/>
+          <w:rtl/>
+          <w:lang w:bidi="ar-EG"/>
+        </w:rPr>
+        <w:t>عن  الشركات</w:t>
+      </w:r>
+      <w:proofErr w:type="gramEnd"/>
+      <w:r>
+        <w:rPr>
+          <w:rFonts w:ascii="Simplified Arabic" w:hAnsi="Simplified Arabic" w:cs="Simplified Arabic" w:hint="cs"/>
+          <w:b/>
+          <w:bCs/>
+          <w:sz w:val="24"/>
+          <w:szCs w:val="24"/>
+          <w:rtl/>
+          <w:lang w:bidi="ar-EG"/>
+        </w:rPr>
+        <w:t xml:space="preserve"> التعاونية </w:t>
       </w:r>
       <w:r>
         <w:rPr>
@@ -4734,7 +5500,33 @@
           <w:rtl/>
           <w:lang w:bidi="ar-EG"/>
         </w:rPr>
-        <w:t xml:space="preserve">فتتوقف الشركات التعاونية علي الشركة المساهمة أو الشركة ذات مسئولية المحدودة فيجب أن تؤسس اي منهما وفقا للمبادى التعاونية فإذا كانت تهدف لصالح جميع الشركاء فتؤدي إلي هذه الاغراض : بمزاولة أعمال المنتجين أو الوسطاء سوف تنخفض ثمن تكلفة أو شراء أو بيع بعض المنتجات أو الخدمات </w:t>
+        <w:t xml:space="preserve">فتتوقف الشركات التعاونية علي الشركة المساهمة أو الشركة ذات مسئولية المحدودة فيجب أن تؤسس اي منهما وفقا </w:t>
+      </w:r>
+      <w:proofErr w:type="spellStart"/>
+      <w:r>
+        <w:rPr>
+          <w:rFonts w:ascii="Simplified Arabic" w:hAnsi="Simplified Arabic" w:cs="Simplified Arabic" w:hint="cs"/>
+          <w:b/>
+          <w:bCs/>
+          <w:sz w:val="24"/>
+          <w:szCs w:val="24"/>
+          <w:rtl/>
+          <w:lang w:bidi="ar-EG"/>
+        </w:rPr>
+        <w:t>للمبادى</w:t>
+      </w:r>
+      <w:proofErr w:type="spellEnd"/>
+      <w:r>
+        <w:rPr>
+          <w:rFonts w:ascii="Simplified Arabic" w:hAnsi="Simplified Arabic" w:cs="Simplified Arabic" w:hint="cs"/>
+          <w:b/>
+          <w:bCs/>
+          <w:sz w:val="24"/>
+          <w:szCs w:val="24"/>
+          <w:rtl/>
+          <w:lang w:bidi="ar-EG"/>
+        </w:rPr>
+        <w:t xml:space="preserve"> التعاونية فإذا كانت تهدف لصالح جميع الشركاء فتؤدي إلي هذه الاغراض : بمزاولة أعمال المنتجين أو الوسطاء سوف تنخفض ثمن تكلفة أو شراء أو بيع بعض المنتجات أو الخدمات </w:t>
       </w:r>
       <w:r>
         <w:rPr>
@@ -4760,100 +5552,110 @@
         </w:rPr>
         <w:t xml:space="preserve"> تحسين صنف المنتجات أو مستوي الخدمات التي تقدمها الشركة إلي الشركاء أو التي يقدمها هؤلاء إلي المستهلكين .</w:t>
       </w:r>
+    </w:p>
+    <w:p>
+      <w:pPr>
+        <w:spacing w:line="240" w:lineRule="auto"/>
+        <w:jc w:val="both"/>
+        <w:rPr>
+          <w:rFonts w:ascii="Simplified Arabic" w:hAnsi="Simplified Arabic" w:cs="Simplified Arabic"/>
+          <w:sz w:val="24"/>
+          <w:szCs w:val="24"/>
+          <w:rtl/>
+          <w:lang w:bidi="ar-EG"/>
+        </w:rPr>
+      </w:pPr>
+    </w:p>
+    <w:p>
+      <w:pPr>
+        <w:spacing w:line="240" w:lineRule="auto"/>
+        <w:jc w:val="both"/>
+        <w:rPr>
+          <w:rFonts w:ascii="Simplified Arabic" w:hAnsi="Simplified Arabic" w:cs="Simplified Arabic"/>
+          <w:sz w:val="24"/>
+          <w:szCs w:val="24"/>
+          <w:rtl/>
+          <w:lang w:bidi="ar-EG"/>
+        </w:rPr>
+      </w:pPr>
+    </w:p>
+    <w:p>
+      <w:pPr>
+        <w:spacing w:line="240" w:lineRule="auto"/>
+        <w:jc w:val="both"/>
+        <w:rPr>
+          <w:rFonts w:ascii="Simplified Arabic" w:hAnsi="Simplified Arabic" w:cs="Simplified Arabic"/>
+          <w:sz w:val="24"/>
+          <w:szCs w:val="24"/>
+          <w:rtl/>
+          <w:lang w:bidi="ar-EG"/>
+        </w:rPr>
+      </w:pPr>
+    </w:p>
+    <w:p>
+      <w:pPr>
+        <w:spacing w:line="240" w:lineRule="auto"/>
+        <w:jc w:val="both"/>
+        <w:rPr>
+          <w:rFonts w:ascii="Simplified Arabic" w:hAnsi="Simplified Arabic" w:cs="Simplified Arabic"/>
+          <w:sz w:val="24"/>
+          <w:szCs w:val="24"/>
+          <w:rtl/>
+          <w:lang w:bidi="ar-EG"/>
+        </w:rPr>
+      </w:pPr>
+    </w:p>
+    <w:p>
+      <w:pPr>
+        <w:spacing w:line="240" w:lineRule="auto"/>
+        <w:jc w:val="both"/>
+        <w:rPr>
+          <w:rFonts w:ascii="Simplified Arabic" w:hAnsi="Simplified Arabic" w:cs="Simplified Arabic"/>
+          <w:sz w:val="24"/>
+          <w:szCs w:val="24"/>
+          <w:rtl/>
+          <w:lang w:bidi="ar-EG"/>
+        </w:rPr>
+      </w:pPr>
+    </w:p>
+    <w:p>
+      <w:pPr>
+        <w:spacing w:line="240" w:lineRule="auto"/>
+        <w:jc w:val="both"/>
+        <w:rPr>
+          <w:rFonts w:ascii="Simplified Arabic" w:hAnsi="Simplified Arabic" w:cs="Simplified Arabic"/>
+          <w:sz w:val="24"/>
+          <w:szCs w:val="24"/>
+          <w:rtl/>
+          <w:lang w:bidi="ar-EG"/>
+        </w:rPr>
+      </w:pPr>
+    </w:p>
+    <w:p>
+      <w:pPr>
+        <w:spacing w:line="240" w:lineRule="auto"/>
+        <w:jc w:val="both"/>
+        <w:rPr>
+          <w:rFonts w:ascii="Simplified Arabic" w:hAnsi="Simplified Arabic" w:cs="Simplified Arabic"/>
+          <w:sz w:val="24"/>
+          <w:szCs w:val="24"/>
+          <w:lang w:bidi="ar-EG"/>
+        </w:rPr>
+      </w:pPr>
       <w:bookmarkStart w:id="0" w:name="_GoBack"/>
-      <w:bookmarkEnd w:id="0"/>
-    </w:p>
-    <w:p>
-      <w:pPr>
-        <w:spacing w:line="240" w:lineRule="auto"/>
-        <w:jc w:val="both"/>
-        <w:rPr>
-          <w:rFonts w:ascii="Simplified Arabic" w:hAnsi="Simplified Arabic" w:cs="Simplified Arabic"/>
-          <w:sz w:val="24"/>
-          <w:szCs w:val="24"/>
-          <w:rtl/>
-          <w:lang w:bidi="ar-EG"/>
-        </w:rPr>
-      </w:pPr>
-    </w:p>
-    <w:p>
-      <w:pPr>
-        <w:spacing w:line="240" w:lineRule="auto"/>
-        <w:jc w:val="both"/>
-        <w:rPr>
-          <w:rFonts w:ascii="Simplified Arabic" w:hAnsi="Simplified Arabic" w:cs="Simplified Arabic"/>
-          <w:sz w:val="24"/>
-          <w:szCs w:val="24"/>
-          <w:rtl/>
-          <w:lang w:bidi="ar-EG"/>
-        </w:rPr>
-      </w:pPr>
-    </w:p>
-    <w:p>
-      <w:pPr>
-        <w:spacing w:line="240" w:lineRule="auto"/>
-        <w:jc w:val="both"/>
-        <w:rPr>
-          <w:rFonts w:ascii="Simplified Arabic" w:hAnsi="Simplified Arabic" w:cs="Simplified Arabic"/>
-          <w:sz w:val="24"/>
-          <w:szCs w:val="24"/>
-          <w:rtl/>
-          <w:lang w:bidi="ar-EG"/>
-        </w:rPr>
-      </w:pPr>
-    </w:p>
-    <w:p>
-      <w:pPr>
-        <w:spacing w:line="240" w:lineRule="auto"/>
-        <w:jc w:val="both"/>
-        <w:rPr>
-          <w:rFonts w:ascii="Simplified Arabic" w:hAnsi="Simplified Arabic" w:cs="Simplified Arabic"/>
-          <w:sz w:val="24"/>
-          <w:szCs w:val="24"/>
-          <w:rtl/>
-          <w:lang w:bidi="ar-EG"/>
-        </w:rPr>
-      </w:pPr>
-    </w:p>
-    <w:p>
-      <w:pPr>
-        <w:spacing w:line="240" w:lineRule="auto"/>
-        <w:jc w:val="both"/>
-        <w:rPr>
-          <w:rFonts w:ascii="Simplified Arabic" w:hAnsi="Simplified Arabic" w:cs="Simplified Arabic"/>
-          <w:sz w:val="24"/>
-          <w:szCs w:val="24"/>
-          <w:rtl/>
-          <w:lang w:bidi="ar-EG"/>
-        </w:rPr>
-      </w:pPr>
-    </w:p>
-    <w:p>
-      <w:pPr>
-        <w:spacing w:line="240" w:lineRule="auto"/>
-        <w:jc w:val="both"/>
-        <w:rPr>
-          <w:rFonts w:ascii="Simplified Arabic" w:hAnsi="Simplified Arabic" w:cs="Simplified Arabic"/>
-          <w:sz w:val="24"/>
-          <w:szCs w:val="24"/>
-          <w:rtl/>
-          <w:lang w:bidi="ar-EG"/>
-        </w:rPr>
-      </w:pPr>
-    </w:p>
-    <w:p>
-      <w:pPr>
-        <w:spacing w:line="240" w:lineRule="auto"/>
-        <w:jc w:val="both"/>
-        <w:rPr>
-          <w:rFonts w:ascii="Simplified Arabic" w:hAnsi="Simplified Arabic" w:cs="Simplified Arabic"/>
-          <w:sz w:val="24"/>
-          <w:szCs w:val="24"/>
-          <w:rtl/>
-          <w:lang w:bidi="ar-EG"/>
-        </w:rPr>
-      </w:pPr>
-    </w:p>
+      <w:proofErr w:type="gramStart"/>
+      <w:r>
+        <w:rPr>
+          <w:rFonts w:ascii="Simplified Arabic" w:hAnsi="Simplified Arabic" w:cs="Simplified Arabic"/>
+          <w:sz w:val="24"/>
+          <w:szCs w:val="24"/>
+          <w:lang w:bidi="ar-EG"/>
+        </w:rPr>
+        <w:t>test</w:t>
+      </w:r>
+      <w:proofErr w:type="gramEnd"/>
+    </w:p>
+    <w:bookmarkEnd w:id="0"/>
     <w:p>
       <w:pPr>
         <w:spacing w:line="240" w:lineRule="auto"/>
@@ -7433,7 +8235,7 @@
 </file>
 
 <file path=word/endnotes.xml><?xml version="1.0" encoding="utf-8"?>
-<w:endnotes xmlns:wpc="http://schemas.microsoft.com/office/word/2010/wordprocessingCanvas" xmlns:cx="http://schemas.microsoft.com/office/drawing/2014/chartex" xmlns:cx1="http://schemas.microsoft.com/office/drawing/2015/9/8/chartex" xmlns:cx2="http://schemas.microsoft.com/office/drawing/2015/10/21/chartex" xmlns:cx3="http://schemas.microsoft.com/office/drawing/2016/5/9/chartex" xmlns:cx4="http://schemas.microsoft.com/office/drawing/2016/5/10/chartex" xmlns:cx5="http://schemas.microsoft.com/office/drawing/2016/5/11/chartex" xmlns:cx6="http://schemas.microsoft.com/office/drawing/2016/5/12/chartex" xmlns:cx7="http://schemas.microsoft.com/office/drawing/2016/5/13/chartex" xmlns:cx8="http://schemas.microsoft.com/office/drawing/2016/5/14/chartex" xmlns:mc="http://schemas.openxmlformats.org/markup-compatibility/2006" xmlns:aink="http://schemas.microsoft.com/office/drawing/2016/ink" xmlns:am3d="http://schemas.microsoft.com/office/drawing/2017/model3d" xmlns:o="urn:schemas-microsoft-com:office:office" xmlns:r="http://schemas.openxmlformats.org/officeDocument/2006/relationships" xmlns:m="http://schemas.openxmlformats.org/officeDocument/2006/math" xmlns:v="urn:schemas-microsoft-com:vml" xmlns:wp14="http://schemas.microsoft.com/office/word/2010/wordprocessingDrawing" xmlns:wp="http://schemas.openxmlformats.org/drawingml/2006/wordprocessingDrawing" xmlns:w10="urn:schemas-microsoft-com:office:word" xmlns:w="http://schemas.openxmlformats.org/wordprocessingml/2006/main" xmlns:w14="http://schemas.microsoft.com/office/word/2010/wordml" xmlns:w15="http://schemas.microsoft.com/office/word/2012/wordml" xmlns:w16cid="http://schemas.microsoft.com/office/word/2016/wordml/cid" xmlns:w16se="http://schemas.microsoft.com/office/word/2015/wordml/symex" xmlns:wpg="http://schemas.microsoft.com/office/word/2010/wordprocessingGroup" xmlns:wpi="http://schemas.microsoft.com/office/word/2010/wordprocessingInk" xmlns:wne="http://schemas.microsoft.com/office/word/2006/wordml" xmlns:wps="http://schemas.microsoft.com/office/word/2010/wordprocessingShape" mc:Ignorable="w14 w15 w16se w16cid wp14">
+<w:endnotes xmlns:wpc="http://schemas.microsoft.com/office/word/2010/wordprocessingCanvas" xmlns:mc="http://schemas.openxmlformats.org/markup-compatibility/2006" xmlns:o="urn:schemas-microsoft-com:office:office" xmlns:r="http://schemas.openxmlformats.org/officeDocument/2006/relationships" xmlns:m="http://schemas.openxmlformats.org/officeDocument/2006/math" xmlns:v="urn:schemas-microsoft-com:vml" xmlns:wp14="http://schemas.microsoft.com/office/word/2010/wordprocessingDrawing" xmlns:wp="http://schemas.openxmlformats.org/drawingml/2006/wordprocessingDrawing" xmlns:w10="urn:schemas-microsoft-com:office:word" xmlns:w="http://schemas.openxmlformats.org/wordprocessingml/2006/main" xmlns:w14="http://schemas.microsoft.com/office/word/2010/wordml" xmlns:w15="http://schemas.microsoft.com/office/word/2012/wordml" xmlns:wpg="http://schemas.microsoft.com/office/word/2010/wordprocessingGroup" xmlns:wpi="http://schemas.microsoft.com/office/word/2010/wordprocessingInk" xmlns:wne="http://schemas.microsoft.com/office/word/2006/wordml" xmlns:wps="http://schemas.microsoft.com/office/word/2010/wordprocessingShape" mc:Ignorable="w14 w15 wp14">
   <w:endnote w:type="separator" w:id="-1">
     <w:p>
       <w:pPr>
@@ -7458,7 +8260,7 @@
 </file>
 
 <file path=word/footer1.xml><?xml version="1.0" encoding="utf-8"?>
-<w:ftr xmlns:wpc="http://schemas.microsoft.com/office/word/2010/wordprocessingCanvas" xmlns:cx="http://schemas.microsoft.com/office/drawing/2014/chartex" xmlns:cx1="http://schemas.microsoft.com/office/drawing/2015/9/8/chartex" xmlns:cx2="http://schemas.microsoft.com/office/drawing/2015/10/21/chartex" xmlns:cx3="http://schemas.microsoft.com/office/drawing/2016/5/9/chartex" xmlns:cx4="http://schemas.microsoft.com/office/drawing/2016/5/10/chartex" xmlns:cx5="http://schemas.microsoft.com/office/drawing/2016/5/11/chartex" xmlns:cx6="http://schemas.microsoft.com/office/drawing/2016/5/12/chartex" xmlns:cx7="http://schemas.microsoft.com/office/drawing/2016/5/13/chartex" xmlns:cx8="http://schemas.microsoft.com/office/drawing/2016/5/14/chartex" xmlns:mc="http://schemas.openxmlformats.org/markup-compatibility/2006" xmlns:aink="http://schemas.microsoft.com/office/drawing/2016/ink" xmlns:am3d="http://schemas.microsoft.com/office/drawing/2017/model3d" xmlns:o="urn:schemas-microsoft-com:office:office" xmlns:r="http://schemas.openxmlformats.org/officeDocument/2006/relationships" xmlns:m="http://schemas.openxmlformats.org/officeDocument/2006/math" xmlns:v="urn:schemas-microsoft-com:vml" xmlns:wp14="http://schemas.microsoft.com/office/word/2010/wordprocessingDrawing" xmlns:wp="http://schemas.openxmlformats.org/drawingml/2006/wordprocessingDrawing" xmlns:w10="urn:schemas-microsoft-com:office:word" xmlns:w="http://schemas.openxmlformats.org/wordprocessingml/2006/main" xmlns:w14="http://schemas.microsoft.com/office/word/2010/wordml" xmlns:w15="http://schemas.microsoft.com/office/word/2012/wordml" xmlns:w16cid="http://schemas.microsoft.com/office/word/2016/wordml/cid" xmlns:w16se="http://schemas.microsoft.com/office/word/2015/wordml/symex" xmlns:wpg="http://schemas.microsoft.com/office/word/2010/wordprocessingGroup" xmlns:wpi="http://schemas.microsoft.com/office/word/2010/wordprocessingInk" xmlns:wne="http://schemas.microsoft.com/office/word/2006/wordml" xmlns:wps="http://schemas.microsoft.com/office/word/2010/wordprocessingShape" mc:Ignorable="w14 w15 w16se w16cid wp14">
+<w:ftr xmlns:wpc="http://schemas.microsoft.com/office/word/2010/wordprocessingCanvas" xmlns:mc="http://schemas.openxmlformats.org/markup-compatibility/2006" xmlns:o="urn:schemas-microsoft-com:office:office" xmlns:r="http://schemas.openxmlformats.org/officeDocument/2006/relationships" xmlns:m="http://schemas.openxmlformats.org/officeDocument/2006/math" xmlns:v="urn:schemas-microsoft-com:vml" xmlns:wp14="http://schemas.microsoft.com/office/word/2010/wordprocessingDrawing" xmlns:wp="http://schemas.openxmlformats.org/drawingml/2006/wordprocessingDrawing" xmlns:w10="urn:schemas-microsoft-com:office:word" xmlns:w="http://schemas.openxmlformats.org/wordprocessingml/2006/main" xmlns:w14="http://schemas.microsoft.com/office/word/2010/wordml" xmlns:w15="http://schemas.microsoft.com/office/word/2012/wordml" xmlns:wpg="http://schemas.microsoft.com/office/word/2010/wordprocessingGroup" xmlns:wpi="http://schemas.microsoft.com/office/word/2010/wordprocessingInk" xmlns:wne="http://schemas.microsoft.com/office/word/2006/wordml" xmlns:wps="http://schemas.microsoft.com/office/word/2010/wordprocessingShape" mc:Ignorable="w14 w15 wp14">
   <w:sdt>
     <w:sdtPr>
       <w:rPr>
@@ -7474,7 +8276,7 @@
     <w:sdtContent>
       <w:p>
         <w:pPr>
-          <w:pStyle w:val="Footer"/>
+          <w:pStyle w:val="a7"/>
           <w:jc w:val="center"/>
         </w:pPr>
         <w:r>
@@ -7500,7 +8302,7 @@
             <w:noProof/>
             <w:rtl/>
           </w:rPr>
-          <w:t>10</w:t>
+          <w:t>12</w:t>
         </w:r>
         <w:r>
           <w:rPr>
@@ -7513,14 +8315,14 @@
   </w:sdt>
   <w:p>
     <w:pPr>
-      <w:pStyle w:val="Footer"/>
+      <w:pStyle w:val="a7"/>
     </w:pPr>
   </w:p>
 </w:ftr>
 </file>
 
 <file path=word/footnotes.xml><?xml version="1.0" encoding="utf-8"?>
-<w:footnotes xmlns:wpc="http://schemas.microsoft.com/office/word/2010/wordprocessingCanvas" xmlns:cx="http://schemas.microsoft.com/office/drawing/2014/chartex" xmlns:cx1="http://schemas.microsoft.com/office/drawing/2015/9/8/chartex" xmlns:cx2="http://schemas.microsoft.com/office/drawing/2015/10/21/chartex" xmlns:cx3="http://schemas.microsoft.com/office/drawing/2016/5/9/chartex" xmlns:cx4="http://schemas.microsoft.com/office/drawing/2016/5/10/chartex" xmlns:cx5="http://schemas.microsoft.com/office/drawing/2016/5/11/chartex" xmlns:cx6="http://schemas.microsoft.com/office/drawing/2016/5/12/chartex" xmlns:cx7="http://schemas.microsoft.com/office/drawing/2016/5/13/chartex" xmlns:cx8="http://schemas.microsoft.com/office/drawing/2016/5/14/chartex" xmlns:mc="http://schemas.openxmlformats.org/markup-compatibility/2006" xmlns:aink="http://schemas.microsoft.com/office/drawing/2016/ink" xmlns:am3d="http://schemas.microsoft.com/office/drawing/2017/model3d" xmlns:o="urn:schemas-microsoft-com:office:office" xmlns:r="http://schemas.openxmlformats.org/officeDocument/2006/relationships" xmlns:m="http://schemas.openxmlformats.org/officeDocument/2006/math" xmlns:v="urn:schemas-microsoft-com:vml" xmlns:wp14="http://schemas.microsoft.com/office/word/2010/wordprocessingDrawing" xmlns:wp="http://schemas.openxmlformats.org/drawingml/2006/wordprocessingDrawing" xmlns:w10="urn:schemas-microsoft-com:office:word" xmlns:w="http://schemas.openxmlformats.org/wordprocessingml/2006/main" xmlns:w14="http://schemas.microsoft.com/office/word/2010/wordml" xmlns:w15="http://schemas.microsoft.com/office/word/2012/wordml" xmlns:w16cid="http://schemas.microsoft.com/office/word/2016/wordml/cid" xmlns:w16se="http://schemas.microsoft.com/office/word/2015/wordml/symex" xmlns:wpg="http://schemas.microsoft.com/office/word/2010/wordprocessingGroup" xmlns:wpi="http://schemas.microsoft.com/office/word/2010/wordprocessingInk" xmlns:wne="http://schemas.microsoft.com/office/word/2006/wordml" xmlns:wps="http://schemas.microsoft.com/office/word/2010/wordprocessingShape" mc:Ignorable="w14 w15 w16se w16cid wp14">
+<w:footnotes xmlns:wpc="http://schemas.microsoft.com/office/word/2010/wordprocessingCanvas" xmlns:mc="http://schemas.openxmlformats.org/markup-compatibility/2006" xmlns:o="urn:schemas-microsoft-com:office:office" xmlns:r="http://schemas.openxmlformats.org/officeDocument/2006/relationships" xmlns:m="http://schemas.openxmlformats.org/officeDocument/2006/math" xmlns:v="urn:schemas-microsoft-com:vml" xmlns:wp14="http://schemas.microsoft.com/office/word/2010/wordprocessingDrawing" xmlns:wp="http://schemas.openxmlformats.org/drawingml/2006/wordprocessingDrawing" xmlns:w10="urn:schemas-microsoft-com:office:word" xmlns:w="http://schemas.openxmlformats.org/wordprocessingml/2006/main" xmlns:w14="http://schemas.microsoft.com/office/word/2010/wordml" xmlns:w15="http://schemas.microsoft.com/office/word/2012/wordml" xmlns:wpg="http://schemas.microsoft.com/office/word/2010/wordprocessingGroup" xmlns:wpi="http://schemas.microsoft.com/office/word/2010/wordprocessingInk" xmlns:wne="http://schemas.microsoft.com/office/word/2006/wordml" xmlns:wps="http://schemas.microsoft.com/office/word/2010/wordprocessingShape" mc:Ignorable="w14 w15 wp14">
   <w:footnote w:type="separator" w:id="-1">
     <w:p>
       <w:pPr>
@@ -7545,8 +8347,8 @@
 </file>
 
 <file path=word/numbering.xml><?xml version="1.0" encoding="utf-8"?>
-<w:numbering xmlns:wpc="http://schemas.microsoft.com/office/word/2010/wordprocessingCanvas" xmlns:cx="http://schemas.microsoft.com/office/drawing/2014/chartex" xmlns:cx1="http://schemas.microsoft.com/office/drawing/2015/9/8/chartex" xmlns:cx2="http://schemas.microsoft.com/office/drawing/2015/10/21/chartex" xmlns:cx3="http://schemas.microsoft.com/office/drawing/2016/5/9/chartex" xmlns:cx4="http://schemas.microsoft.com/office/drawing/2016/5/10/chartex" xmlns:cx5="http://schemas.microsoft.com/office/drawing/2016/5/11/chartex" xmlns:cx6="http://schemas.microsoft.com/office/drawing/2016/5/12/chartex" xmlns:cx7="http://schemas.microsoft.com/office/drawing/2016/5/13/chartex" xmlns:cx8="http://schemas.microsoft.com/office/drawing/2016/5/14/chartex" xmlns:mc="http://schemas.openxmlformats.org/markup-compatibility/2006" xmlns:aink="http://schemas.microsoft.com/office/drawing/2016/ink" xmlns:am3d="http://schemas.microsoft.com/office/drawing/2017/model3d" xmlns:o="urn:schemas-microsoft-com:office:office" xmlns:r="http://schemas.openxmlformats.org/officeDocument/2006/relationships" xmlns:m="http://schemas.openxmlformats.org/officeDocument/2006/math" xmlns:v="urn:schemas-microsoft-com:vml" xmlns:wp14="http://schemas.microsoft.com/office/word/2010/wordprocessingDrawing" xmlns:wp="http://schemas.openxmlformats.org/drawingml/2006/wordprocessingDrawing" xmlns:w10="urn:schemas-microsoft-com:office:word" xmlns:w="http://schemas.openxmlformats.org/wordprocessingml/2006/main" xmlns:w14="http://schemas.microsoft.com/office/word/2010/wordml" xmlns:w15="http://schemas.microsoft.com/office/word/2012/wordml" xmlns:w16cid="http://schemas.microsoft.com/office/word/2016/wordml/cid" xmlns:w16se="http://schemas.microsoft.com/office/word/2015/wordml/symex" xmlns:wpg="http://schemas.microsoft.com/office/word/2010/wordprocessingGroup" xmlns:wpi="http://schemas.microsoft.com/office/word/2010/wordprocessingInk" xmlns:wne="http://schemas.microsoft.com/office/word/2006/wordml" xmlns:wps="http://schemas.microsoft.com/office/word/2010/wordprocessingShape" mc:Ignorable="w14 w15 w16se w16cid wp14">
-  <w:abstractNum w:abstractNumId="0" w15:restartNumberingAfterBreak="0">
+<w:numbering xmlns:wpc="http://schemas.microsoft.com/office/word/2010/wordprocessingCanvas" xmlns:mc="http://schemas.openxmlformats.org/markup-compatibility/2006" xmlns:o="urn:schemas-microsoft-com:office:office" xmlns:r="http://schemas.openxmlformats.org/officeDocument/2006/relationships" xmlns:m="http://schemas.openxmlformats.org/officeDocument/2006/math" xmlns:v="urn:schemas-microsoft-com:vml" xmlns:wp14="http://schemas.microsoft.com/office/word/2010/wordprocessingDrawing" xmlns:wp="http://schemas.openxmlformats.org/drawingml/2006/wordprocessingDrawing" xmlns:w10="urn:schemas-microsoft-com:office:word" xmlns:w="http://schemas.openxmlformats.org/wordprocessingml/2006/main" xmlns:w14="http://schemas.microsoft.com/office/word/2010/wordml" xmlns:w15="http://schemas.microsoft.com/office/word/2012/wordml" xmlns:wpg="http://schemas.microsoft.com/office/word/2010/wordprocessingGroup" xmlns:wpi="http://schemas.microsoft.com/office/word/2010/wordprocessingInk" xmlns:wne="http://schemas.microsoft.com/office/word/2006/wordml" xmlns:wps="http://schemas.microsoft.com/office/word/2010/wordprocessingShape" mc:Ignorable="w14 w15 wp14">
+  <w:abstractNum w:abstractNumId="0">
     <w:nsid w:val="05EC53EC"/>
     <w:multiLevelType w:val="hybridMultilevel"/>
     <w:tmpl w:val="6F38416C"/>
@@ -7635,7 +8437,7 @@
       </w:pPr>
     </w:lvl>
   </w:abstractNum>
-  <w:abstractNum w:abstractNumId="1" w15:restartNumberingAfterBreak="0">
+  <w:abstractNum w:abstractNumId="1">
     <w:nsid w:val="0A4C322C"/>
     <w:multiLevelType w:val="hybridMultilevel"/>
     <w:tmpl w:val="5AA4C86E"/>
@@ -7724,7 +8526,7 @@
       </w:pPr>
     </w:lvl>
   </w:abstractNum>
-  <w:abstractNum w:abstractNumId="2" w15:restartNumberingAfterBreak="0">
+  <w:abstractNum w:abstractNumId="2">
     <w:nsid w:val="16184999"/>
     <w:multiLevelType w:val="hybridMultilevel"/>
     <w:tmpl w:val="F0DE0554"/>
@@ -7837,7 +8639,7 @@
       </w:rPr>
     </w:lvl>
   </w:abstractNum>
-  <w:abstractNum w:abstractNumId="3" w15:restartNumberingAfterBreak="0">
+  <w:abstractNum w:abstractNumId="3">
     <w:nsid w:val="1C0D430A"/>
     <w:multiLevelType w:val="hybridMultilevel"/>
     <w:tmpl w:val="19B830BE"/>
@@ -7950,7 +8752,7 @@
       </w:rPr>
     </w:lvl>
   </w:abstractNum>
-  <w:abstractNum w:abstractNumId="4" w15:restartNumberingAfterBreak="0">
+  <w:abstractNum w:abstractNumId="4">
     <w:nsid w:val="33354275"/>
     <w:multiLevelType w:val="hybridMultilevel"/>
     <w:tmpl w:val="9572A374"/>
@@ -8063,7 +8865,7 @@
       </w:rPr>
     </w:lvl>
   </w:abstractNum>
-  <w:abstractNum w:abstractNumId="5" w15:restartNumberingAfterBreak="0">
+  <w:abstractNum w:abstractNumId="5">
     <w:nsid w:val="50D12FD1"/>
     <w:multiLevelType w:val="hybridMultilevel"/>
     <w:tmpl w:val="27AAFBD8"/>
@@ -8176,7 +8978,7 @@
       </w:rPr>
     </w:lvl>
   </w:abstractNum>
-  <w:abstractNum w:abstractNumId="6" w15:restartNumberingAfterBreak="0">
+  <w:abstractNum w:abstractNumId="6">
     <w:nsid w:val="540B600E"/>
     <w:multiLevelType w:val="hybridMultilevel"/>
     <w:tmpl w:val="23F0219C"/>
@@ -8265,7 +9067,7 @@
       </w:pPr>
     </w:lvl>
   </w:abstractNum>
-  <w:abstractNum w:abstractNumId="7" w15:restartNumberingAfterBreak="0">
+  <w:abstractNum w:abstractNumId="7">
     <w:nsid w:val="7A614022"/>
     <w:multiLevelType w:val="hybridMultilevel"/>
     <w:tmpl w:val="B24C84C2"/>
@@ -8382,7 +9184,7 @@
 </file>
 
 <file path=word/styles.xml><?xml version="1.0" encoding="utf-8"?>
-<w:styles xmlns:mc="http://schemas.openxmlformats.org/markup-compatibility/2006" xmlns:r="http://schemas.openxmlformats.org/officeDocument/2006/relationships" xmlns:w="http://schemas.openxmlformats.org/wordprocessingml/2006/main" xmlns:w14="http://schemas.microsoft.com/office/word/2010/wordml" xmlns:w15="http://schemas.microsoft.com/office/word/2012/wordml" xmlns:w16cid="http://schemas.microsoft.com/office/word/2016/wordml/cid" xmlns:w16se="http://schemas.microsoft.com/office/word/2015/wordml/symex" mc:Ignorable="w14 w15 w16se w16cid">
+<w:styles xmlns:mc="http://schemas.openxmlformats.org/markup-compatibility/2006" xmlns:r="http://schemas.openxmlformats.org/officeDocument/2006/relationships" xmlns:w="http://schemas.openxmlformats.org/wordprocessingml/2006/main" xmlns:w14="http://schemas.microsoft.com/office/word/2010/wordml" xmlns:w15="http://schemas.microsoft.com/office/word/2012/wordml" mc:Ignorable="w14 w15">
   <w:docDefaults>
     <w:rPrDefault>
       <w:rPr>
@@ -8398,7 +9200,7 @@
       </w:pPr>
     </w:pPrDefault>
   </w:docDefaults>
-  <w:latentStyles w:defLockedState="0" w:defUIPriority="99" w:defSemiHidden="0" w:defUnhideWhenUsed="0" w:defQFormat="0" w:count="376">
+  <w:latentStyles w:defLockedState="0" w:defUIPriority="99" w:defSemiHidden="0" w:defUnhideWhenUsed="0" w:defQFormat="0" w:count="371">
     <w:lsdException w:name="Normal" w:uiPriority="0" w:qFormat="1"/>
     <w:lsdException w:name="heading 1" w:uiPriority="9" w:qFormat="1"/>
     <w:lsdException w:name="heading 2" w:semiHidden="1" w:uiPriority="9" w:unhideWhenUsed="1" w:qFormat="1"/>
@@ -8770,13 +9572,8 @@
     <w:lsdException w:name="List Table 5 Dark Accent 6" w:uiPriority="50"/>
     <w:lsdException w:name="List Table 6 Colorful Accent 6" w:uiPriority="51"/>
     <w:lsdException w:name="List Table 7 Colorful Accent 6" w:uiPriority="52"/>
-    <w:lsdException w:name="Mention" w:semiHidden="1" w:unhideWhenUsed="1"/>
-    <w:lsdException w:name="Smart Hyperlink" w:semiHidden="1" w:unhideWhenUsed="1"/>
-    <w:lsdException w:name="Hashtag" w:semiHidden="1" w:unhideWhenUsed="1"/>
-    <w:lsdException w:name="Unresolved Mention" w:semiHidden="1" w:unhideWhenUsed="1"/>
-    <w:lsdException w:name="Smart Link" w:semiHidden="1" w:unhideWhenUsed="1"/>
   </w:latentStyles>
-  <w:style w:type="paragraph" w:default="1" w:styleId="Normal">
+  <w:style w:type="paragraph" w:default="1" w:styleId="a">
     <w:name w:val="Normal"/>
     <w:qFormat/>
     <w:rsid w:val="009C0DE8"/>
@@ -8784,13 +9581,13 @@
       <w:bidi/>
     </w:pPr>
   </w:style>
-  <w:style w:type="character" w:default="1" w:styleId="DefaultParagraphFont">
+  <w:style w:type="character" w:default="1" w:styleId="a0">
     <w:name w:val="Default Paragraph Font"/>
     <w:uiPriority w:val="1"/>
     <w:semiHidden/>
     <w:unhideWhenUsed/>
   </w:style>
-  <w:style w:type="table" w:default="1" w:styleId="TableNormal">
+  <w:style w:type="table" w:default="1" w:styleId="a1">
     <w:name w:val="Normal Table"/>
     <w:uiPriority w:val="99"/>
     <w:semiHidden/>
@@ -8805,16 +9602,16 @@
       </w:tblCellMar>
     </w:tblPr>
   </w:style>
-  <w:style w:type="numbering" w:default="1" w:styleId="NoList">
+  <w:style w:type="numbering" w:default="1" w:styleId="a2">
     <w:name w:val="No List"/>
     <w:uiPriority w:val="99"/>
     <w:semiHidden/>
     <w:unhideWhenUsed/>
   </w:style>
-  <w:style w:type="paragraph" w:styleId="BalloonText">
+  <w:style w:type="paragraph" w:styleId="a3">
     <w:name w:val="Balloon Text"/>
-    <w:basedOn w:val="Normal"/>
-    <w:link w:val="BalloonTextChar"/>
+    <w:basedOn w:val="a"/>
+    <w:link w:val="Char"/>
     <w:uiPriority w:val="99"/>
     <w:semiHidden/>
     <w:unhideWhenUsed/>
@@ -8828,10 +9625,10 @@
       <w:szCs w:val="16"/>
     </w:rPr>
   </w:style>
-  <w:style w:type="character" w:customStyle="1" w:styleId="BalloonTextChar">
-    <w:name w:val="Balloon Text Char"/>
-    <w:basedOn w:val="DefaultParagraphFont"/>
-    <w:link w:val="BalloonText"/>
+  <w:style w:type="character" w:customStyle="1" w:styleId="Char">
+    <w:name w:val="نص في بالون Char"/>
+    <w:basedOn w:val="a0"/>
+    <w:link w:val="a3"/>
     <w:uiPriority w:val="99"/>
     <w:semiHidden/>
     <w:rsid w:val="00902CF7"/>
@@ -8841,15 +9638,16 @@
       <w:szCs w:val="16"/>
     </w:rPr>
   </w:style>
-  <w:style w:type="table" w:styleId="TableGrid">
+  <w:style w:type="table" w:styleId="a4">
     <w:name w:val="Table Grid"/>
-    <w:basedOn w:val="TableNormal"/>
+    <w:basedOn w:val="a1"/>
     <w:uiPriority w:val="59"/>
     <w:rsid w:val="00497A0D"/>
     <w:pPr>
       <w:spacing w:after="0" w:line="240" w:lineRule="auto"/>
     </w:pPr>
     <w:tblPr>
+      <w:tblInd w:w="0" w:type="dxa"/>
       <w:tblBorders>
         <w:top w:val="single" w:sz="4" w:space="0" w:color="000000" w:themeColor="text1"/>
         <w:left w:val="single" w:sz="4" w:space="0" w:color="000000" w:themeColor="text1"/>
@@ -8858,11 +9656,17 @@
         <w:insideH w:val="single" w:sz="4" w:space="0" w:color="000000" w:themeColor="text1"/>
         <w:insideV w:val="single" w:sz="4" w:space="0" w:color="000000" w:themeColor="text1"/>
       </w:tblBorders>
+      <w:tblCellMar>
+        <w:top w:w="0" w:type="dxa"/>
+        <w:left w:w="108" w:type="dxa"/>
+        <w:bottom w:w="0" w:type="dxa"/>
+        <w:right w:w="108" w:type="dxa"/>
+      </w:tblCellMar>
     </w:tblPr>
   </w:style>
-  <w:style w:type="paragraph" w:styleId="ListParagraph">
+  <w:style w:type="paragraph" w:styleId="a5">
     <w:name w:val="List Paragraph"/>
-    <w:basedOn w:val="Normal"/>
+    <w:basedOn w:val="a"/>
     <w:uiPriority w:val="34"/>
     <w:qFormat/>
     <w:rsid w:val="00B52EC5"/>
@@ -8871,10 +9675,10 @@
       <w:contextualSpacing/>
     </w:pPr>
   </w:style>
-  <w:style w:type="paragraph" w:styleId="Header">
+  <w:style w:type="paragraph" w:styleId="a6">
     <w:name w:val="header"/>
-    <w:basedOn w:val="Normal"/>
-    <w:link w:val="HeaderChar"/>
+    <w:basedOn w:val="a"/>
+    <w:link w:val="Char0"/>
     <w:uiPriority w:val="99"/>
     <w:semiHidden/>
     <w:unhideWhenUsed/>
@@ -8887,18 +9691,18 @@
       <w:spacing w:after="0" w:line="240" w:lineRule="auto"/>
     </w:pPr>
   </w:style>
-  <w:style w:type="character" w:customStyle="1" w:styleId="HeaderChar">
-    <w:name w:val="Header Char"/>
-    <w:basedOn w:val="DefaultParagraphFont"/>
-    <w:link w:val="Header"/>
+  <w:style w:type="character" w:customStyle="1" w:styleId="Char0">
+    <w:name w:val="رأس الصفحة Char"/>
+    <w:basedOn w:val="a0"/>
+    <w:link w:val="a6"/>
     <w:uiPriority w:val="99"/>
     <w:semiHidden/>
     <w:rsid w:val="004B4E8A"/>
   </w:style>
-  <w:style w:type="paragraph" w:styleId="Footer">
+  <w:style w:type="paragraph" w:styleId="a7">
     <w:name w:val="footer"/>
-    <w:basedOn w:val="Normal"/>
-    <w:link w:val="FooterChar"/>
+    <w:basedOn w:val="a"/>
+    <w:link w:val="Char1"/>
     <w:uiPriority w:val="99"/>
     <w:unhideWhenUsed/>
     <w:rsid w:val="004B4E8A"/>
@@ -8910,10 +9714,10 @@
       <w:spacing w:after="0" w:line="240" w:lineRule="auto"/>
     </w:pPr>
   </w:style>
-  <w:style w:type="character" w:customStyle="1" w:styleId="FooterChar">
-    <w:name w:val="Footer Char"/>
-    <w:basedOn w:val="DefaultParagraphFont"/>
-    <w:link w:val="Footer"/>
+  <w:style w:type="character" w:customStyle="1" w:styleId="Char1">
+    <w:name w:val="تذييل الصفحة Char"/>
+    <w:basedOn w:val="a0"/>
+    <w:link w:val="a7"/>
     <w:uiPriority w:val="99"/>
     <w:rsid w:val="004B4E8A"/>
   </w:style>
@@ -9424,7 +10228,7 @@
 </file>
 
 <file path=customXml/itemProps4.xml><?xml version="1.0" encoding="utf-8"?>
-<ds:datastoreItem xmlns:ds="http://schemas.openxmlformats.org/officeDocument/2006/customXml" ds:itemID="{B9E6FB00-3266-4518-88A4-39022D8AE719}">
+<ds:datastoreItem xmlns:ds="http://schemas.openxmlformats.org/officeDocument/2006/customXml" ds:itemID="{172FD973-C8A9-491F-8B84-3B9EAA3792ED}">
   <ds:schemaRefs>
     <ds:schemaRef ds:uri="http://schemas.openxmlformats.org/officeDocument/2006/bibliography"/>
   </ds:schemaRefs>
